--- a/public_chapter/PublicChapter_draft_v12.docx
+++ b/public_chapter/PublicChapter_draft_v12.docx
@@ -511,7 +511,35 @@
           <w:sz w:val="20"/>
           <w:szCs w:val="20"/>
         </w:rPr>
-        <w:t xml:space="preserve">Protein – molecules important for many important biological </w:t>
+        <w:t xml:space="preserve">Protein – molecules </w:t>
+      </w:r>
+      <w:r>
+        <w:rPr>
+          <w:sz w:val="20"/>
+          <w:szCs w:val="20"/>
+        </w:rPr>
+        <w:t>necessary</w:t>
+      </w:r>
+      <w:r>
+        <w:rPr>
+          <w:sz w:val="20"/>
+          <w:szCs w:val="20"/>
+        </w:rPr>
+        <w:t xml:space="preserve"> for many important biological function</w:t>
+      </w:r>
+      <w:r>
+        <w:rPr>
+          <w:sz w:val="20"/>
+          <w:szCs w:val="20"/>
+        </w:rPr>
+        <w:t>s</w:t>
+      </w:r>
+      <w:r>
+        <w:rPr>
+          <w:sz w:val="20"/>
+          <w:szCs w:val="20"/>
+        </w:rPr>
+        <w:t xml:space="preserve">: supporting cells, building immunity, sensing changes in </w:t>
       </w:r>
       <w:proofErr w:type="gramStart"/>
       <w:r>
@@ -519,16 +547,9 @@
           <w:sz w:val="20"/>
           <w:szCs w:val="20"/>
         </w:rPr>
-        <w:t>function</w:t>
+        <w:t>environment</w:t>
       </w:r>
       <w:proofErr w:type="gramEnd"/>
-      <w:r>
-        <w:rPr>
-          <w:sz w:val="20"/>
-          <w:szCs w:val="20"/>
-        </w:rPr>
-        <w:t>: supporting cells, building immunity, sensing changes in environment</w:t>
-      </w:r>
     </w:p>
     <w:p>
       <w:pPr>
@@ -556,7 +577,27 @@
           <w:sz w:val="20"/>
           <w:szCs w:val="20"/>
         </w:rPr>
-        <w:t xml:space="preserve">– proteins found in the cell membrane; important for </w:t>
+        <w:t>– proteins found in the cell membrane</w:t>
+      </w:r>
+      <w:r>
+        <w:rPr>
+          <w:sz w:val="20"/>
+          <w:szCs w:val="20"/>
+        </w:rPr>
+        <w:t xml:space="preserve"> (</w:t>
+      </w:r>
+      <w:r>
+        <w:rPr>
+          <w:rStyle w:val="cf01"/>
+        </w:rPr>
+        <w:t>the biological membrane that separates the inside of the cell from the outside environment)</w:t>
+      </w:r>
+      <w:r>
+        <w:rPr>
+          <w:sz w:val="20"/>
+          <w:szCs w:val="20"/>
+        </w:rPr>
+        <w:t xml:space="preserve">; important for </w:t>
       </w:r>
       <w:r>
         <w:rPr>
@@ -608,7 +649,14 @@
           <w:sz w:val="20"/>
           <w:szCs w:val="20"/>
         </w:rPr>
-        <w:t xml:space="preserve"> – when two proteins stick </w:t>
+        <w:t xml:space="preserve"> – when two proteins stick together</w:t>
+      </w:r>
+      <w:r>
+        <w:rPr>
+          <w:sz w:val="20"/>
+          <w:szCs w:val="20"/>
+        </w:rPr>
+        <w:t xml:space="preserve">, like partners coming together in a choreographed </w:t>
       </w:r>
       <w:proofErr w:type="gramStart"/>
       <w:r>
@@ -616,7 +664,7 @@
           <w:sz w:val="20"/>
           <w:szCs w:val="20"/>
         </w:rPr>
-        <w:t>together</w:t>
+        <w:t>dance</w:t>
       </w:r>
       <w:proofErr w:type="gramEnd"/>
     </w:p>
@@ -1142,7 +1190,6 @@
       </w:pPr>
       <w:proofErr w:type="spellStart"/>
       <w:r>
-        <w:lastRenderedPageBreak/>
         <w:t>Trumspringa</w:t>
       </w:r>
       <w:proofErr w:type="spellEnd"/>
@@ -1672,13 +1719,13 @@
       <w:pPr>
         <w:pStyle w:val="Lyrics"/>
       </w:pPr>
-      <w:bookmarkStart w:id="0" w:name="_Toc163323791"/>
-      <w:bookmarkStart w:id="1" w:name="_Toc163998211"/>
+      <w:bookmarkStart w:id="0" w:name="_Toc163998211"/>
+      <w:bookmarkStart w:id="1" w:name="_Toc163323791"/>
       <w:r>
         <w:lastRenderedPageBreak/>
         <w:t>I do</w:t>
       </w:r>
-      <w:bookmarkEnd w:id="1"/>
+      <w:bookmarkEnd w:id="0"/>
     </w:p>
     <w:p>
       <w:pPr>
@@ -1691,7 +1738,7 @@
       <w:r>
         <w:t>Flipside-postlude by Kid Quill</w:t>
       </w:r>
-      <w:bookmarkEnd w:id="0"/>
+      <w:bookmarkEnd w:id="1"/>
     </w:p>
     <w:p>
       <w:pPr>
@@ -3079,7 +3126,21 @@
           <w:sz w:val="20"/>
           <w:szCs w:val="20"/>
         </w:rPr>
-        <w:t>Graduate school classes have a conversation like feel</w:t>
+        <w:t>Graduate school classes have a conversation</w:t>
+      </w:r>
+      <w:r>
+        <w:rPr>
+          <w:sz w:val="20"/>
+          <w:szCs w:val="20"/>
+        </w:rPr>
+        <w:t>-</w:t>
+      </w:r>
+      <w:r>
+        <w:rPr>
+          <w:sz w:val="20"/>
+          <w:szCs w:val="20"/>
+        </w:rPr>
+        <w:t>like feel</w:t>
       </w:r>
       <w:r>
         <w:rPr>
@@ -3602,6 +3663,13 @@
           <w:sz w:val="20"/>
           <w:szCs w:val="20"/>
         </w:rPr>
+        <w:t>,</w:t>
+      </w:r>
+      <w:r>
+        <w:rPr>
+          <w:sz w:val="20"/>
+          <w:szCs w:val="20"/>
+        </w:rPr>
         <w:t xml:space="preserve"> </w:t>
       </w:r>
       <w:r>
@@ -5430,7 +5498,23 @@
           <w:sz w:val="20"/>
           <w:szCs w:val="20"/>
         </w:rPr>
-        <w:t xml:space="preserve"> feel like I have to conform to what other people expect of me rather than being given the chance to share my own </w:t>
+        <w:t xml:space="preserve"> feel like I </w:t>
+      </w:r>
+      <w:proofErr w:type="gramStart"/>
+      <w:r>
+        <w:rPr>
+          <w:sz w:val="20"/>
+          <w:szCs w:val="20"/>
+        </w:rPr>
+        <w:t>have to</w:t>
+      </w:r>
+      <w:proofErr w:type="gramEnd"/>
+      <w:r>
+        <w:rPr>
+          <w:sz w:val="20"/>
+          <w:szCs w:val="20"/>
+        </w:rPr>
+        <w:t xml:space="preserve"> conform to what other people expect of me rather than being given the chance to share my own </w:t>
       </w:r>
       <w:r>
         <w:rPr>
@@ -5480,28 +5564,14 @@
       <w:pPr>
         <w:pStyle w:val="Lyrics"/>
       </w:pPr>
-      <w:bookmarkStart w:id="4" w:name="_Toc163998214"/>
+      <w:bookmarkStart w:id="4" w:name="_Toc163998215"/>
       <w:r>
         <w:lastRenderedPageBreak/>
-        <w:t>I don’t belong here, let me start over</w:t>
-      </w:r>
-      <w:r>
-        <w:t xml:space="preserve">, </w:t>
-      </w:r>
-      <w:r>
-        <w:t xml:space="preserve">I </w:t>
-      </w:r>
-      <w:proofErr w:type="spellStart"/>
-      <w:r>
-        <w:t>wanna</w:t>
-      </w:r>
-      <w:proofErr w:type="spellEnd"/>
-      <w:r>
-        <w:t xml:space="preserve"> sleep so wake me up when I’m </w:t>
+        <w:t xml:space="preserve">There will be mountains you won’t </w:t>
       </w:r>
       <w:proofErr w:type="gramStart"/>
       <w:r>
-        <w:t>older</w:t>
+        <w:t>move</w:t>
       </w:r>
       <w:bookmarkEnd w:id="4"/>
       <w:proofErr w:type="gramEnd"/>
@@ -5511,22 +5581,54 @@
         <w:pStyle w:val="Artist"/>
       </w:pPr>
       <w:r>
-        <w:t>atlas by Keshi</w:t>
-      </w:r>
-    </w:p>
-    <w:p>
-      <w:pPr>
-        <w:rPr>
-          <w:sz w:val="20"/>
-          <w:szCs w:val="20"/>
-        </w:rPr>
-      </w:pPr>
-      <w:r>
-        <w:rPr>
-          <w:sz w:val="20"/>
-          <w:szCs w:val="20"/>
-        </w:rPr>
-        <w:t>Reader</w:t>
+        <w:t>Godspeed by Frank Ocean</w:t>
+      </w:r>
+    </w:p>
+    <w:p>
+      <w:pPr>
+        <w:rPr>
+          <w:sz w:val="20"/>
+          <w:szCs w:val="20"/>
+        </w:rPr>
+      </w:pPr>
+      <w:r>
+        <w:rPr>
+          <w:sz w:val="20"/>
+          <w:szCs w:val="20"/>
+        </w:rPr>
+        <w:t>Dear Reader,</w:t>
+      </w:r>
+    </w:p>
+    <w:p>
+      <w:pPr>
+        <w:jc w:val="both"/>
+        <w:rPr>
+          <w:sz w:val="20"/>
+          <w:szCs w:val="20"/>
+        </w:rPr>
+      </w:pPr>
+      <w:r>
+        <w:rPr>
+          <w:sz w:val="20"/>
+          <w:szCs w:val="20"/>
+        </w:rPr>
+        <w:t xml:space="preserve">In a previous letter, I mentioned my feelings of imposter syndrome and reflected on feeling like an outsider during an interaction about TV shows. But I didn’t get to share some of the TV and media that I do enjoy! </w:t>
+      </w:r>
+    </w:p>
+    <w:p>
+      <w:pPr>
+        <w:jc w:val="both"/>
+        <w:rPr>
+          <w:sz w:val="20"/>
+          <w:szCs w:val="20"/>
+        </w:rPr>
+      </w:pPr>
+      <w:r>
+        <w:rPr>
+          <w:sz w:val="20"/>
+          <w:szCs w:val="20"/>
+        </w:rPr>
+        <w:t>We all deserve to have opportunities to share our thoughts and feelings, likes and dislikes. So before getting too much deeper into some of the mental anguishes of grad school, below</w:t>
       </w:r>
       <w:r>
         <w:rPr>
@@ -5540,714 +5642,19 @@
           <w:sz w:val="20"/>
           <w:szCs w:val="20"/>
         </w:rPr>
-        <w:tab/>
-      </w:r>
-      <w:r>
-        <w:rPr>
-          <w:sz w:val="20"/>
-          <w:szCs w:val="20"/>
-        </w:rPr>
-        <w:tab/>
-      </w:r>
-      <w:r>
-        <w:rPr>
-          <w:sz w:val="20"/>
-          <w:szCs w:val="20"/>
-        </w:rPr>
-        <w:tab/>
-      </w:r>
-      <w:r>
-        <w:rPr>
-          <w:sz w:val="20"/>
-          <w:szCs w:val="20"/>
-        </w:rPr>
-        <w:tab/>
-      </w:r>
-      <w:r>
-        <w:rPr>
-          <w:sz w:val="20"/>
-          <w:szCs w:val="20"/>
-        </w:rPr>
-        <w:tab/>
-      </w:r>
-      <w:r>
-        <w:rPr>
-          <w:sz w:val="20"/>
-          <w:szCs w:val="20"/>
-        </w:rPr>
-        <w:tab/>
-      </w:r>
-      <w:r>
-        <w:rPr>
-          <w:sz w:val="20"/>
-          <w:szCs w:val="20"/>
-        </w:rPr>
-        <w:tab/>
-      </w:r>
-      <w:r>
-        <w:rPr>
-          <w:sz w:val="20"/>
-          <w:szCs w:val="20"/>
-        </w:rPr>
-        <w:tab/>
-      </w:r>
-      <w:r>
-        <w:rPr>
-          <w:sz w:val="20"/>
-          <w:szCs w:val="20"/>
-        </w:rPr>
-        <w:tab/>
-      </w:r>
-      <w:r>
-        <w:rPr>
-          <w:sz w:val="20"/>
-          <w:szCs w:val="20"/>
-        </w:rPr>
-        <w:tab/>
-      </w:r>
-      <w:r>
-        <w:rPr>
-          <w:sz w:val="20"/>
-          <w:szCs w:val="20"/>
-        </w:rPr>
-        <w:tab/>
-      </w:r>
-      <w:r>
-        <w:rPr>
-          <w:sz w:val="20"/>
-          <w:szCs w:val="20"/>
-        </w:rPr>
-        <w:t xml:space="preserve">            </w:t>
-      </w:r>
-      <w:r>
-        <w:rPr>
-          <w:sz w:val="20"/>
-          <w:szCs w:val="20"/>
-        </w:rPr>
-        <w:t>May 2019</w:t>
-      </w:r>
-    </w:p>
-    <w:p>
-      <w:pPr>
-        <w:jc w:val="both"/>
-        <w:rPr>
-          <w:sz w:val="20"/>
-          <w:szCs w:val="20"/>
-        </w:rPr>
-      </w:pPr>
-      <w:r>
-        <w:rPr>
-          <w:sz w:val="20"/>
-          <w:szCs w:val="20"/>
-        </w:rPr>
-        <w:t>Today</w:t>
-      </w:r>
-      <w:r>
-        <w:rPr>
-          <w:sz w:val="20"/>
-          <w:szCs w:val="20"/>
-        </w:rPr>
-        <w:t xml:space="preserve"> </w:t>
-      </w:r>
-      <w:r>
-        <w:rPr>
-          <w:sz w:val="20"/>
-          <w:szCs w:val="20"/>
-        </w:rPr>
-        <w:t>I had my prelim</w:t>
-      </w:r>
-      <w:r>
-        <w:rPr>
-          <w:sz w:val="20"/>
-          <w:szCs w:val="20"/>
-        </w:rPr>
-        <w:t xml:space="preserve">inary exam, or prelim for short. It’s the most unique exam I’ve taken: After </w:t>
-      </w:r>
-      <w:r>
-        <w:rPr>
-          <w:sz w:val="20"/>
-          <w:szCs w:val="20"/>
-        </w:rPr>
-        <w:t>a year</w:t>
-      </w:r>
-      <w:r>
-        <w:rPr>
-          <w:sz w:val="20"/>
-          <w:szCs w:val="20"/>
-        </w:rPr>
-        <w:t xml:space="preserve"> of </w:t>
-      </w:r>
-      <w:r>
-        <w:rPr>
-          <w:sz w:val="20"/>
-          <w:szCs w:val="20"/>
-        </w:rPr>
-        <w:t>conducting independent</w:t>
-      </w:r>
-      <w:r>
-        <w:rPr>
-          <w:sz w:val="20"/>
-          <w:szCs w:val="20"/>
-        </w:rPr>
-        <w:t xml:space="preserve"> research</w:t>
-      </w:r>
-      <w:r>
-        <w:rPr>
-          <w:sz w:val="20"/>
-          <w:szCs w:val="20"/>
-        </w:rPr>
-        <w:t xml:space="preserve"> and</w:t>
-      </w:r>
-      <w:r>
-        <w:rPr>
-          <w:sz w:val="20"/>
-          <w:szCs w:val="20"/>
-        </w:rPr>
-        <w:t xml:space="preserve"> reading</w:t>
-      </w:r>
-      <w:r>
-        <w:rPr>
-          <w:sz w:val="20"/>
-          <w:szCs w:val="20"/>
-        </w:rPr>
-        <w:t xml:space="preserve"> a copious number of</w:t>
-      </w:r>
-      <w:r>
-        <w:rPr>
-          <w:sz w:val="20"/>
-          <w:szCs w:val="20"/>
-        </w:rPr>
-        <w:t xml:space="preserve"> academic papers</w:t>
-      </w:r>
-      <w:r>
-        <w:rPr>
-          <w:sz w:val="20"/>
-          <w:szCs w:val="20"/>
-        </w:rPr>
-        <w:t xml:space="preserve"> to </w:t>
-      </w:r>
-      <w:r>
-        <w:rPr>
-          <w:sz w:val="20"/>
-          <w:szCs w:val="20"/>
-        </w:rPr>
-        <w:t xml:space="preserve">learn </w:t>
-      </w:r>
-      <w:r>
-        <w:rPr>
-          <w:sz w:val="20"/>
-          <w:szCs w:val="20"/>
-        </w:rPr>
-        <w:t>as much information as</w:t>
-      </w:r>
-      <w:r>
-        <w:rPr>
-          <w:sz w:val="20"/>
-          <w:szCs w:val="20"/>
-        </w:rPr>
-        <w:t xml:space="preserve"> I can about my </w:t>
-      </w:r>
-      <w:r>
-        <w:rPr>
-          <w:sz w:val="20"/>
-          <w:szCs w:val="20"/>
-        </w:rPr>
-        <w:t>project</w:t>
-      </w:r>
-      <w:r>
-        <w:rPr>
-          <w:sz w:val="20"/>
-          <w:szCs w:val="20"/>
-        </w:rPr>
-        <w:t>, I prepare</w:t>
-      </w:r>
-      <w:r>
-        <w:rPr>
-          <w:sz w:val="20"/>
-          <w:szCs w:val="20"/>
-        </w:rPr>
-        <w:t>d</w:t>
-      </w:r>
-      <w:r>
-        <w:rPr>
-          <w:sz w:val="20"/>
-          <w:szCs w:val="20"/>
-        </w:rPr>
-        <w:t xml:space="preserve"> a presentation </w:t>
-      </w:r>
-      <w:r>
-        <w:rPr>
-          <w:sz w:val="20"/>
-          <w:szCs w:val="20"/>
-        </w:rPr>
-        <w:t>detailing</w:t>
-      </w:r>
-      <w:r>
-        <w:rPr>
-          <w:sz w:val="20"/>
-          <w:szCs w:val="20"/>
-        </w:rPr>
-        <w:t xml:space="preserve"> how I’m going to successfully complete my research.</w:t>
-      </w:r>
-    </w:p>
-    <w:p>
-      <w:pPr>
-        <w:jc w:val="both"/>
-        <w:rPr>
-          <w:sz w:val="20"/>
-          <w:szCs w:val="20"/>
-        </w:rPr>
-      </w:pPr>
-      <w:r>
-        <w:rPr>
-          <w:sz w:val="20"/>
-          <w:szCs w:val="20"/>
-        </w:rPr>
-        <w:t>I</w:t>
-      </w:r>
-      <w:r>
-        <w:rPr>
-          <w:sz w:val="20"/>
-          <w:szCs w:val="20"/>
-        </w:rPr>
-        <w:t xml:space="preserve"> was</w:t>
-      </w:r>
-      <w:r>
-        <w:rPr>
-          <w:sz w:val="20"/>
-          <w:szCs w:val="20"/>
-        </w:rPr>
-        <w:t xml:space="preserve"> put </w:t>
-      </w:r>
-      <w:r>
-        <w:rPr>
-          <w:sz w:val="20"/>
-          <w:szCs w:val="20"/>
-        </w:rPr>
-        <w:t xml:space="preserve">into a room with </w:t>
-      </w:r>
-      <w:r>
-        <w:rPr>
-          <w:sz w:val="20"/>
-          <w:szCs w:val="20"/>
-        </w:rPr>
-        <w:t xml:space="preserve">my mentors, 5 professors who I’ve asked to supervise my progress during my PhD. </w:t>
-      </w:r>
-      <w:r>
-        <w:rPr>
-          <w:sz w:val="20"/>
-          <w:szCs w:val="20"/>
-        </w:rPr>
-        <w:t xml:space="preserve">I </w:t>
-      </w:r>
-      <w:r>
-        <w:rPr>
-          <w:sz w:val="20"/>
-          <w:szCs w:val="20"/>
-        </w:rPr>
-        <w:t>explain</w:t>
-      </w:r>
-      <w:r>
-        <w:rPr>
-          <w:sz w:val="20"/>
-          <w:szCs w:val="20"/>
-        </w:rPr>
-        <w:t>ed</w:t>
-      </w:r>
-      <w:r>
-        <w:rPr>
-          <w:sz w:val="20"/>
-          <w:szCs w:val="20"/>
-        </w:rPr>
-        <w:t xml:space="preserve"> a carefully </w:t>
-      </w:r>
-      <w:r>
-        <w:rPr>
-          <w:sz w:val="20"/>
-          <w:szCs w:val="20"/>
-        </w:rPr>
-        <w:t>thought-out research</w:t>
-      </w:r>
-      <w:r>
-        <w:rPr>
-          <w:sz w:val="20"/>
-          <w:szCs w:val="20"/>
-        </w:rPr>
-        <w:t xml:space="preserve"> proposal to these </w:t>
-      </w:r>
-      <w:r>
-        <w:rPr>
-          <w:sz w:val="20"/>
-          <w:szCs w:val="20"/>
-        </w:rPr>
-        <w:t xml:space="preserve">professors who </w:t>
-      </w:r>
-      <w:r>
-        <w:rPr>
-          <w:sz w:val="20"/>
-          <w:szCs w:val="20"/>
-        </w:rPr>
-        <w:t xml:space="preserve">have </w:t>
-      </w:r>
-      <w:r>
-        <w:rPr>
-          <w:i/>
-          <w:iCs/>
-          <w:sz w:val="20"/>
-          <w:szCs w:val="20"/>
-        </w:rPr>
-        <w:t>many</w:t>
-      </w:r>
-      <w:r>
-        <w:rPr>
-          <w:sz w:val="20"/>
-          <w:szCs w:val="20"/>
-        </w:rPr>
-        <w:t xml:space="preserve"> scientific publications to each of their names.</w:t>
-      </w:r>
-      <w:r>
-        <w:rPr>
-          <w:sz w:val="20"/>
-          <w:szCs w:val="20"/>
-        </w:rPr>
-        <w:t xml:space="preserve"> </w:t>
-      </w:r>
-      <w:r>
-        <w:rPr>
-          <w:sz w:val="20"/>
-          <w:szCs w:val="20"/>
-        </w:rPr>
-        <w:t xml:space="preserve">I </w:t>
-      </w:r>
-      <w:r>
-        <w:rPr>
-          <w:sz w:val="20"/>
-          <w:szCs w:val="20"/>
-        </w:rPr>
-        <w:t xml:space="preserve">stood in front of them talking </w:t>
-      </w:r>
-      <w:r>
-        <w:rPr>
-          <w:sz w:val="20"/>
-          <w:szCs w:val="20"/>
-        </w:rPr>
-        <w:t xml:space="preserve">about the beginnings of </w:t>
-      </w:r>
-      <w:r>
-        <w:rPr>
-          <w:sz w:val="20"/>
-          <w:szCs w:val="20"/>
-        </w:rPr>
-        <w:t>my project</w:t>
-      </w:r>
-      <w:r>
-        <w:rPr>
-          <w:sz w:val="20"/>
-          <w:szCs w:val="20"/>
-        </w:rPr>
-        <w:t xml:space="preserve">, sharing my </w:t>
-      </w:r>
-      <w:r>
-        <w:rPr>
-          <w:sz w:val="20"/>
-          <w:szCs w:val="20"/>
-        </w:rPr>
-        <w:t xml:space="preserve">ideas to bring </w:t>
-      </w:r>
-      <w:r>
-        <w:rPr>
-          <w:sz w:val="20"/>
-          <w:szCs w:val="20"/>
-        </w:rPr>
-        <w:t>this research</w:t>
-      </w:r>
-      <w:r>
-        <w:rPr>
-          <w:sz w:val="20"/>
-          <w:szCs w:val="20"/>
-        </w:rPr>
-        <w:t xml:space="preserve"> to completion</w:t>
-      </w:r>
-      <w:r>
-        <w:rPr>
-          <w:sz w:val="20"/>
-          <w:szCs w:val="20"/>
-        </w:rPr>
-        <w:t xml:space="preserve">. </w:t>
-      </w:r>
-      <w:r>
-        <w:rPr>
-          <w:sz w:val="20"/>
-          <w:szCs w:val="20"/>
-        </w:rPr>
-        <w:t>They</w:t>
-      </w:r>
-      <w:r>
-        <w:rPr>
-          <w:sz w:val="20"/>
-          <w:szCs w:val="20"/>
-        </w:rPr>
-        <w:t xml:space="preserve"> asked</w:t>
-      </w:r>
-      <w:r>
-        <w:rPr>
-          <w:sz w:val="20"/>
-          <w:szCs w:val="20"/>
-        </w:rPr>
-        <w:t xml:space="preserve"> me</w:t>
-      </w:r>
-      <w:r>
-        <w:rPr>
-          <w:sz w:val="20"/>
-          <w:szCs w:val="20"/>
-        </w:rPr>
-        <w:t xml:space="preserve"> </w:t>
-      </w:r>
-      <w:r>
-        <w:rPr>
-          <w:sz w:val="20"/>
-          <w:szCs w:val="20"/>
-        </w:rPr>
-        <w:t>detailed</w:t>
-      </w:r>
-      <w:r>
-        <w:rPr>
-          <w:sz w:val="20"/>
-          <w:szCs w:val="20"/>
-        </w:rPr>
-        <w:t xml:space="preserve"> questions</w:t>
-      </w:r>
-      <w:r>
-        <w:rPr>
-          <w:sz w:val="20"/>
-          <w:szCs w:val="20"/>
-        </w:rPr>
-        <w:t>, expecting me t</w:t>
-      </w:r>
-      <w:r>
-        <w:rPr>
-          <w:sz w:val="20"/>
-          <w:szCs w:val="20"/>
-        </w:rPr>
-        <w:t xml:space="preserve">o </w:t>
-      </w:r>
-      <w:r>
-        <w:rPr>
-          <w:sz w:val="20"/>
-          <w:szCs w:val="20"/>
-        </w:rPr>
-        <w:t>think on my feet and to come up with reasonable answers</w:t>
-      </w:r>
-      <w:r>
-        <w:rPr>
-          <w:sz w:val="20"/>
-          <w:szCs w:val="20"/>
-        </w:rPr>
-        <w:t>.</w:t>
-      </w:r>
-    </w:p>
-    <w:p>
-      <w:pPr>
-        <w:jc w:val="both"/>
-        <w:rPr>
-          <w:sz w:val="20"/>
-          <w:szCs w:val="20"/>
-        </w:rPr>
-      </w:pPr>
-      <w:r>
-        <w:rPr>
-          <w:sz w:val="20"/>
-          <w:szCs w:val="20"/>
-        </w:rPr>
-        <w:t>“</w:t>
-      </w:r>
-      <w:r>
-        <w:rPr>
-          <w:sz w:val="20"/>
-          <w:szCs w:val="20"/>
-        </w:rPr>
-        <w:t>W</w:t>
-      </w:r>
-      <w:r>
-        <w:rPr>
-          <w:sz w:val="20"/>
-          <w:szCs w:val="20"/>
-        </w:rPr>
-        <w:t>hat’s the definition of van der Waals?</w:t>
-      </w:r>
-      <w:r>
-        <w:rPr>
-          <w:sz w:val="20"/>
-          <w:szCs w:val="20"/>
-        </w:rPr>
-        <w:t xml:space="preserve"> </w:t>
-      </w:r>
-      <w:r>
-        <w:rPr>
-          <w:sz w:val="20"/>
-          <w:szCs w:val="20"/>
-        </w:rPr>
-        <w:t>What will you do if</w:t>
-      </w:r>
-      <w:r>
-        <w:rPr>
-          <w:sz w:val="20"/>
-          <w:szCs w:val="20"/>
-        </w:rPr>
-        <w:t xml:space="preserve"> your</w:t>
-      </w:r>
-      <w:r>
-        <w:rPr>
-          <w:sz w:val="20"/>
-          <w:szCs w:val="20"/>
-        </w:rPr>
-        <w:t xml:space="preserve"> experiment</w:t>
-      </w:r>
-      <w:r>
-        <w:rPr>
-          <w:sz w:val="20"/>
-          <w:szCs w:val="20"/>
-        </w:rPr>
-        <w:t>s</w:t>
-      </w:r>
-      <w:r>
-        <w:rPr>
-          <w:sz w:val="20"/>
-          <w:szCs w:val="20"/>
-        </w:rPr>
-        <w:t xml:space="preserve"> don’t work as you expect?</w:t>
-      </w:r>
-      <w:r>
-        <w:rPr>
-          <w:sz w:val="20"/>
-          <w:szCs w:val="20"/>
-        </w:rPr>
-        <w:t xml:space="preserve"> </w:t>
-      </w:r>
-      <w:r>
-        <w:rPr>
-          <w:sz w:val="20"/>
-          <w:szCs w:val="20"/>
-        </w:rPr>
-        <w:t>I</w:t>
-      </w:r>
-      <w:r>
-        <w:rPr>
-          <w:sz w:val="20"/>
-          <w:szCs w:val="20"/>
-        </w:rPr>
-        <w:t>f a tree falls in a forest</w:t>
-      </w:r>
-      <w:r>
-        <w:rPr>
-          <w:sz w:val="20"/>
-          <w:szCs w:val="20"/>
-        </w:rPr>
-        <w:t xml:space="preserve"> and no one is around to hear it,</w:t>
-      </w:r>
-      <w:r>
-        <w:rPr>
-          <w:sz w:val="20"/>
-          <w:szCs w:val="20"/>
-        </w:rPr>
-        <w:t xml:space="preserve"> does it make a sound?</w:t>
-      </w:r>
-      <w:r>
-        <w:rPr>
-          <w:sz w:val="20"/>
-          <w:szCs w:val="20"/>
-        </w:rPr>
-        <w:t xml:space="preserve">” </w:t>
-      </w:r>
-      <w:r>
-        <w:rPr>
-          <w:sz w:val="20"/>
-          <w:szCs w:val="20"/>
-        </w:rPr>
-        <w:t xml:space="preserve">After an hour and a half, </w:t>
-      </w:r>
-      <w:r>
-        <w:rPr>
-          <w:sz w:val="20"/>
-          <w:szCs w:val="20"/>
-        </w:rPr>
-        <w:t>I</w:t>
-      </w:r>
-      <w:r>
-        <w:rPr>
-          <w:sz w:val="20"/>
-          <w:szCs w:val="20"/>
-        </w:rPr>
-        <w:t xml:space="preserve"> le</w:t>
-      </w:r>
-      <w:r>
-        <w:rPr>
-          <w:sz w:val="20"/>
-          <w:szCs w:val="20"/>
-        </w:rPr>
-        <w:t>ft</w:t>
-      </w:r>
-      <w:r>
-        <w:rPr>
-          <w:sz w:val="20"/>
-          <w:szCs w:val="20"/>
-        </w:rPr>
-        <w:t xml:space="preserve"> the room</w:t>
-      </w:r>
-      <w:r>
-        <w:rPr>
-          <w:sz w:val="20"/>
-          <w:szCs w:val="20"/>
-        </w:rPr>
-        <w:t xml:space="preserve"> to allow my </w:t>
-      </w:r>
-      <w:r>
-        <w:rPr>
-          <w:sz w:val="20"/>
-          <w:szCs w:val="20"/>
-        </w:rPr>
-        <w:t>advisors</w:t>
-      </w:r>
-      <w:r>
-        <w:rPr>
-          <w:sz w:val="20"/>
-          <w:szCs w:val="20"/>
-        </w:rPr>
-        <w:t xml:space="preserve"> to discuss. </w:t>
-      </w:r>
-    </w:p>
-    <w:p>
-      <w:pPr>
-        <w:jc w:val="center"/>
-        <w:rPr>
-          <w:i/>
-          <w:iCs/>
-          <w:sz w:val="20"/>
-          <w:szCs w:val="20"/>
-        </w:rPr>
-      </w:pPr>
-      <w:r>
-        <w:rPr>
-          <w:i/>
-          <w:iCs/>
-          <w:sz w:val="20"/>
-          <w:szCs w:val="20"/>
-        </w:rPr>
-        <w:t>D</w:t>
-      </w:r>
-      <w:r>
-        <w:rPr>
-          <w:i/>
-          <w:iCs/>
-          <w:sz w:val="20"/>
-          <w:szCs w:val="20"/>
-        </w:rPr>
-        <w:t>eflated, exasperated, mind afloat</w:t>
-      </w:r>
-      <w:r>
-        <w:rPr>
-          <w:i/>
-          <w:iCs/>
+        <w:t xml:space="preserve"> in no </w:t>
+      </w:r>
+      <w:proofErr w:type="gramStart"/>
+      <w:r>
+        <w:rPr>
+          <w:sz w:val="20"/>
+          <w:szCs w:val="20"/>
+        </w:rPr>
+        <w:t>particular order</w:t>
+      </w:r>
+      <w:proofErr w:type="gramEnd"/>
+      <w:r>
+        <w:rPr>
           <w:sz w:val="20"/>
           <w:szCs w:val="20"/>
         </w:rPr>
@@ -6255,1690 +5662,10 @@
       </w:r>
       <w:r>
         <w:rPr>
-          <w:i/>
-          <w:iCs/>
-          <w:sz w:val="20"/>
-          <w:szCs w:val="20"/>
-        </w:rPr>
-        <w:t xml:space="preserve"> </w:t>
-      </w:r>
-      <w:r>
-        <w:rPr>
-          <w:i/>
-          <w:iCs/>
-          <w:sz w:val="20"/>
-          <w:szCs w:val="20"/>
-        </w:rPr>
-        <w:t>I remember</w:t>
-      </w:r>
-      <w:r>
-        <w:rPr>
-          <w:i/>
-          <w:iCs/>
-          <w:sz w:val="20"/>
-          <w:szCs w:val="20"/>
-        </w:rPr>
-        <w:t>ed</w:t>
-      </w:r>
-      <w:r>
-        <w:rPr>
-          <w:i/>
-          <w:iCs/>
-          <w:sz w:val="20"/>
-          <w:szCs w:val="20"/>
-        </w:rPr>
-        <w:t xml:space="preserve"> to </w:t>
-      </w:r>
-      <w:proofErr w:type="gramStart"/>
-      <w:r>
-        <w:rPr>
-          <w:i/>
-          <w:iCs/>
-          <w:sz w:val="20"/>
-          <w:szCs w:val="20"/>
-        </w:rPr>
-        <w:t>breathe</w:t>
-      </w:r>
-      <w:proofErr w:type="gramEnd"/>
-    </w:p>
-    <w:p>
-      <w:pPr>
-        <w:jc w:val="both"/>
-        <w:rPr>
-          <w:sz w:val="20"/>
-          <w:szCs w:val="20"/>
-        </w:rPr>
-      </w:pPr>
-      <w:r>
-        <w:rPr>
-          <w:sz w:val="20"/>
-          <w:szCs w:val="20"/>
-        </w:rPr>
-        <w:t>“Did you just finish your prelim?”</w:t>
-      </w:r>
-      <w:r>
-        <w:rPr>
-          <w:sz w:val="20"/>
-          <w:szCs w:val="20"/>
-        </w:rPr>
-        <w:t xml:space="preserve"> </w:t>
-      </w:r>
-      <w:r>
-        <w:rPr>
-          <w:sz w:val="20"/>
-          <w:szCs w:val="20"/>
-        </w:rPr>
-        <w:t>I nod</w:t>
-      </w:r>
-      <w:r>
-        <w:rPr>
-          <w:sz w:val="20"/>
-          <w:szCs w:val="20"/>
-        </w:rPr>
-        <w:t>ded</w:t>
-      </w:r>
-      <w:r>
-        <w:rPr>
-          <w:sz w:val="20"/>
-          <w:szCs w:val="20"/>
-        </w:rPr>
-        <w:t xml:space="preserve"> to the student passing by in the hall.</w:t>
-      </w:r>
-      <w:r>
-        <w:rPr>
-          <w:sz w:val="20"/>
-          <w:szCs w:val="20"/>
-        </w:rPr>
-        <w:t xml:space="preserve"> </w:t>
-      </w:r>
-      <w:r>
-        <w:rPr>
-          <w:sz w:val="20"/>
-          <w:szCs w:val="20"/>
-        </w:rPr>
-        <w:t>“Congrats, the worst part is over</w:t>
-      </w:r>
-      <w:r>
-        <w:rPr>
-          <w:sz w:val="20"/>
-          <w:szCs w:val="20"/>
-        </w:rPr>
-        <w:t>.</w:t>
-      </w:r>
-      <w:r>
-        <w:rPr>
-          <w:sz w:val="20"/>
-          <w:szCs w:val="20"/>
-        </w:rPr>
-        <w:t>”</w:t>
-      </w:r>
-    </w:p>
-    <w:p>
-      <w:pPr>
-        <w:jc w:val="center"/>
-        <w:rPr>
-          <w:i/>
-          <w:iCs/>
-          <w:sz w:val="20"/>
-          <w:szCs w:val="20"/>
-        </w:rPr>
-      </w:pPr>
-      <w:r>
-        <w:rPr>
-          <w:i/>
-          <w:iCs/>
-          <w:sz w:val="20"/>
-          <w:szCs w:val="20"/>
-        </w:rPr>
-        <w:t>27</w:t>
-      </w:r>
-      <w:r>
-        <w:rPr>
-          <w:i/>
-          <w:iCs/>
-          <w:sz w:val="20"/>
-          <w:szCs w:val="20"/>
-        </w:rPr>
-        <w:t xml:space="preserve"> minutes of </w:t>
-      </w:r>
-      <w:r>
-        <w:rPr>
-          <w:i/>
-          <w:iCs/>
-          <w:sz w:val="20"/>
-          <w:szCs w:val="20"/>
-        </w:rPr>
-        <w:t>sitting</w:t>
-      </w:r>
-      <w:r>
-        <w:rPr>
-          <w:i/>
-          <w:iCs/>
-          <w:sz w:val="20"/>
-          <w:szCs w:val="20"/>
-        </w:rPr>
-        <w:t xml:space="preserve"> on the floor </w:t>
-      </w:r>
-      <w:r>
-        <w:rPr>
-          <w:i/>
-          <w:iCs/>
-          <w:sz w:val="20"/>
-          <w:szCs w:val="20"/>
-        </w:rPr>
-        <w:t>later</w:t>
-      </w:r>
-      <w:r>
-        <w:rPr>
-          <w:i/>
-          <w:iCs/>
-          <w:sz w:val="20"/>
-          <w:szCs w:val="20"/>
-        </w:rPr>
-        <w:t>,</w:t>
-      </w:r>
-      <w:r>
-        <w:rPr>
-          <w:i/>
-          <w:iCs/>
-          <w:sz w:val="20"/>
-          <w:szCs w:val="20"/>
-        </w:rPr>
-        <w:t xml:space="preserve"> </w:t>
-      </w:r>
-      <w:r>
-        <w:rPr>
-          <w:i/>
-          <w:iCs/>
-          <w:sz w:val="20"/>
-          <w:szCs w:val="20"/>
-        </w:rPr>
-        <w:t>I</w:t>
-      </w:r>
-      <w:r>
-        <w:rPr>
-          <w:i/>
-          <w:iCs/>
-          <w:sz w:val="20"/>
-          <w:szCs w:val="20"/>
-        </w:rPr>
-        <w:t>’m</w:t>
-      </w:r>
-      <w:r>
-        <w:rPr>
-          <w:i/>
-          <w:iCs/>
-          <w:sz w:val="20"/>
-          <w:szCs w:val="20"/>
-        </w:rPr>
-        <w:t xml:space="preserve"> called back into the </w:t>
-      </w:r>
-      <w:proofErr w:type="gramStart"/>
-      <w:r>
-        <w:rPr>
-          <w:i/>
-          <w:iCs/>
-          <w:sz w:val="20"/>
-          <w:szCs w:val="20"/>
-        </w:rPr>
-        <w:t>room</w:t>
-      </w:r>
-      <w:proofErr w:type="gramEnd"/>
-    </w:p>
-    <w:p>
-      <w:pPr>
-        <w:jc w:val="both"/>
-        <w:rPr>
-          <w:sz w:val="20"/>
-          <w:szCs w:val="20"/>
-        </w:rPr>
-      </w:pPr>
-      <w:r>
-        <w:rPr>
-          <w:sz w:val="20"/>
-          <w:szCs w:val="20"/>
-        </w:rPr>
-        <w:t>“</w:t>
-      </w:r>
-      <w:r>
-        <w:rPr>
-          <w:sz w:val="20"/>
-          <w:szCs w:val="20"/>
-        </w:rPr>
-        <w:t>Gilbert</w:t>
-      </w:r>
-      <w:r>
-        <w:rPr>
-          <w:sz w:val="20"/>
-          <w:szCs w:val="20"/>
-        </w:rPr>
-        <w:t>,</w:t>
-      </w:r>
-      <w:r>
-        <w:rPr>
-          <w:sz w:val="20"/>
-          <w:szCs w:val="20"/>
-        </w:rPr>
-        <w:t xml:space="preserve"> we’d like to t</w:t>
-      </w:r>
-      <w:r>
-        <w:rPr>
-          <w:sz w:val="20"/>
-          <w:szCs w:val="20"/>
-        </w:rPr>
-        <w:t>hank you for the presentation</w:t>
-      </w:r>
-      <w:r>
-        <w:rPr>
-          <w:sz w:val="20"/>
-          <w:szCs w:val="20"/>
-        </w:rPr>
-        <w:t>, but</w:t>
-      </w:r>
-      <w:r>
-        <w:rPr>
-          <w:sz w:val="20"/>
-          <w:szCs w:val="20"/>
-        </w:rPr>
-        <w:t xml:space="preserve"> we can’t give you a pass. There are some weaknesses…”</w:t>
-      </w:r>
-      <w:r>
-        <w:rPr>
-          <w:sz w:val="20"/>
-          <w:szCs w:val="20"/>
-        </w:rPr>
-        <w:t xml:space="preserve"> </w:t>
-      </w:r>
-    </w:p>
-    <w:p>
-      <w:pPr>
-        <w:jc w:val="both"/>
-        <w:rPr>
-          <w:sz w:val="20"/>
-          <w:szCs w:val="20"/>
-        </w:rPr>
-      </w:pPr>
-      <w:r>
-        <w:rPr>
-          <w:sz w:val="20"/>
-          <w:szCs w:val="20"/>
-        </w:rPr>
-        <w:t>But I</w:t>
-      </w:r>
-      <w:r>
-        <w:rPr>
-          <w:sz w:val="20"/>
-          <w:szCs w:val="20"/>
-        </w:rPr>
-        <w:t xml:space="preserve"> tun</w:t>
-      </w:r>
-      <w:r>
-        <w:rPr>
-          <w:sz w:val="20"/>
-          <w:szCs w:val="20"/>
-        </w:rPr>
-        <w:t>ed</w:t>
-      </w:r>
-      <w:r>
-        <w:rPr>
-          <w:sz w:val="20"/>
-          <w:szCs w:val="20"/>
-        </w:rPr>
-        <w:t xml:space="preserve"> the rest out. </w:t>
-      </w:r>
-      <w:r>
-        <w:rPr>
-          <w:sz w:val="20"/>
-          <w:szCs w:val="20"/>
-        </w:rPr>
-        <w:t xml:space="preserve">They didn’t say the word, but </w:t>
-      </w:r>
-      <w:r>
-        <w:rPr>
-          <w:sz w:val="20"/>
-          <w:szCs w:val="20"/>
-        </w:rPr>
-        <w:t>I</w:t>
-      </w:r>
-      <w:r>
-        <w:rPr>
-          <w:sz w:val="20"/>
-          <w:szCs w:val="20"/>
-        </w:rPr>
-        <w:t xml:space="preserve"> kn</w:t>
-      </w:r>
-      <w:r>
-        <w:rPr>
-          <w:sz w:val="20"/>
-          <w:szCs w:val="20"/>
-        </w:rPr>
-        <w:t>e</w:t>
-      </w:r>
-      <w:r>
-        <w:rPr>
-          <w:sz w:val="20"/>
-          <w:szCs w:val="20"/>
-        </w:rPr>
-        <w:t>w what it mean</w:t>
-      </w:r>
-      <w:r>
-        <w:rPr>
-          <w:sz w:val="20"/>
-          <w:szCs w:val="20"/>
-        </w:rPr>
-        <w:t>t</w:t>
-      </w:r>
-      <w:r>
-        <w:rPr>
-          <w:sz w:val="20"/>
-          <w:szCs w:val="20"/>
-        </w:rPr>
-        <w:t xml:space="preserve">. </w:t>
-      </w:r>
-    </w:p>
-    <w:p>
-      <w:pPr>
-        <w:jc w:val="center"/>
-        <w:rPr>
-          <w:sz w:val="20"/>
-          <w:szCs w:val="20"/>
-        </w:rPr>
-      </w:pPr>
-      <w:proofErr w:type="spellStart"/>
-      <w:r>
-        <w:rPr>
-          <w:i/>
-          <w:iCs/>
-          <w:sz w:val="20"/>
-          <w:szCs w:val="20"/>
-        </w:rPr>
-        <w:t>i</w:t>
-      </w:r>
-      <w:proofErr w:type="spellEnd"/>
-      <w:r>
-        <w:rPr>
-          <w:i/>
-          <w:iCs/>
-          <w:sz w:val="20"/>
-          <w:szCs w:val="20"/>
-        </w:rPr>
-        <w:t xml:space="preserve"> </w:t>
-      </w:r>
-      <w:proofErr w:type="gramStart"/>
-      <w:r>
-        <w:rPr>
-          <w:i/>
-          <w:iCs/>
-          <w:sz w:val="20"/>
-          <w:szCs w:val="20"/>
-        </w:rPr>
-        <w:t>faile</w:t>
-      </w:r>
-      <w:r>
-        <w:rPr>
-          <w:i/>
-          <w:iCs/>
-          <w:sz w:val="20"/>
-          <w:szCs w:val="20"/>
-        </w:rPr>
-        <w:t>d</w:t>
-      </w:r>
-      <w:proofErr w:type="gramEnd"/>
-    </w:p>
-    <w:p>
-      <w:pPr>
-        <w:jc w:val="both"/>
-        <w:rPr>
-          <w:sz w:val="20"/>
-          <w:szCs w:val="20"/>
-        </w:rPr>
-      </w:pPr>
-      <w:r>
-        <w:rPr>
-          <w:sz w:val="20"/>
-          <w:szCs w:val="20"/>
-        </w:rPr>
-        <w:t>“</w:t>
-      </w:r>
-      <w:r>
-        <w:rPr>
-          <w:sz w:val="20"/>
-          <w:szCs w:val="20"/>
-        </w:rPr>
-        <w:t>…however,</w:t>
-      </w:r>
-      <w:r>
-        <w:rPr>
-          <w:sz w:val="20"/>
-          <w:szCs w:val="20"/>
-        </w:rPr>
-        <w:t xml:space="preserve"> you’</w:t>
-      </w:r>
-      <w:r>
-        <w:rPr>
-          <w:sz w:val="20"/>
-          <w:szCs w:val="20"/>
-        </w:rPr>
-        <w:t>re</w:t>
-      </w:r>
-      <w:r>
-        <w:rPr>
-          <w:sz w:val="20"/>
-          <w:szCs w:val="20"/>
-        </w:rPr>
-        <w:t xml:space="preserve"> ma</w:t>
-      </w:r>
-      <w:r>
-        <w:rPr>
-          <w:sz w:val="20"/>
-          <w:szCs w:val="20"/>
-        </w:rPr>
-        <w:t>king</w:t>
-      </w:r>
-      <w:r>
-        <w:rPr>
-          <w:sz w:val="20"/>
-          <w:szCs w:val="20"/>
-        </w:rPr>
-        <w:t xml:space="preserve"> </w:t>
-      </w:r>
-      <w:proofErr w:type="gramStart"/>
-      <w:r>
-        <w:rPr>
-          <w:sz w:val="20"/>
-          <w:szCs w:val="20"/>
-        </w:rPr>
-        <w:t>progress</w:t>
-      </w:r>
-      <w:proofErr w:type="gramEnd"/>
-      <w:r>
-        <w:rPr>
-          <w:sz w:val="20"/>
-          <w:szCs w:val="20"/>
-        </w:rPr>
-        <w:t xml:space="preserve"> and</w:t>
-      </w:r>
-      <w:r>
-        <w:rPr>
-          <w:sz w:val="20"/>
-          <w:szCs w:val="20"/>
-        </w:rPr>
-        <w:t xml:space="preserve"> we</w:t>
-      </w:r>
-      <w:r>
-        <w:rPr>
-          <w:sz w:val="20"/>
-          <w:szCs w:val="20"/>
-        </w:rPr>
-        <w:t xml:space="preserve"> look forward to seeing you have another opportunity next year.” </w:t>
-      </w:r>
-    </w:p>
-    <w:p>
-      <w:pPr>
-        <w:jc w:val="both"/>
-        <w:rPr>
-          <w:sz w:val="20"/>
-          <w:szCs w:val="20"/>
-        </w:rPr>
-      </w:pPr>
-      <w:r>
-        <w:rPr>
-          <w:sz w:val="20"/>
-          <w:szCs w:val="20"/>
-        </w:rPr>
-        <w:t xml:space="preserve">I cried for an hour in that windowless, dimly lit room. I </w:t>
-      </w:r>
-      <w:r>
-        <w:rPr>
-          <w:sz w:val="20"/>
-          <w:szCs w:val="20"/>
-        </w:rPr>
-        <w:t>didn’t</w:t>
-      </w:r>
-      <w:r>
-        <w:rPr>
-          <w:sz w:val="20"/>
-          <w:szCs w:val="20"/>
-        </w:rPr>
-        <w:t xml:space="preserve"> want to exist.</w:t>
-      </w:r>
-      <w:r>
-        <w:rPr>
-          <w:sz w:val="20"/>
-          <w:szCs w:val="20"/>
-        </w:rPr>
-        <w:t xml:space="preserve"> </w:t>
-      </w:r>
-    </w:p>
-    <w:p>
-      <w:pPr>
-        <w:spacing w:after="0"/>
-        <w:jc w:val="both"/>
-        <w:rPr>
-          <w:b/>
-          <w:bCs/>
-          <w:sz w:val="20"/>
-          <w:szCs w:val="20"/>
-        </w:rPr>
-      </w:pPr>
-      <w:r>
-        <w:rPr>
-          <w:b/>
-          <w:bCs/>
-          <w:sz w:val="20"/>
-          <w:szCs w:val="20"/>
-        </w:rPr>
-        <w:t xml:space="preserve">1. </w:t>
-      </w:r>
-      <w:r>
-        <w:rPr>
-          <w:b/>
-          <w:bCs/>
-          <w:sz w:val="20"/>
-          <w:szCs w:val="20"/>
-        </w:rPr>
-        <w:t>For many prelim failures, there is no second chance. You’re given a master’s degree and asked to leave</w:t>
-      </w:r>
-      <w:r>
-        <w:rPr>
-          <w:b/>
-          <w:bCs/>
-          <w:sz w:val="20"/>
-          <w:szCs w:val="20"/>
-        </w:rPr>
-        <w:t xml:space="preserve">. </w:t>
-      </w:r>
-    </w:p>
-    <w:p>
-      <w:pPr>
-        <w:spacing w:after="0"/>
-        <w:jc w:val="both"/>
-        <w:rPr>
-          <w:b/>
-          <w:bCs/>
-          <w:sz w:val="20"/>
-          <w:szCs w:val="20"/>
-        </w:rPr>
-      </w:pPr>
-      <w:r>
-        <w:rPr>
-          <w:b/>
-          <w:bCs/>
-          <w:sz w:val="20"/>
-          <w:szCs w:val="20"/>
-        </w:rPr>
-        <w:t xml:space="preserve">2. </w:t>
-      </w:r>
-      <w:r>
-        <w:rPr>
-          <w:b/>
-          <w:bCs/>
-          <w:sz w:val="20"/>
-          <w:szCs w:val="20"/>
-        </w:rPr>
-        <w:t>I have a year to move on from this heartbreaking moment to do it over again, hoping for a different result</w:t>
-      </w:r>
-      <w:r>
-        <w:rPr>
-          <w:b/>
-          <w:bCs/>
-          <w:sz w:val="20"/>
-          <w:szCs w:val="20"/>
-        </w:rPr>
-        <w:t xml:space="preserve">. </w:t>
-      </w:r>
-    </w:p>
-    <w:p>
-      <w:pPr>
-        <w:spacing w:after="120"/>
-        <w:jc w:val="both"/>
-        <w:rPr>
-          <w:b/>
-          <w:bCs/>
-          <w:sz w:val="20"/>
-          <w:szCs w:val="20"/>
-        </w:rPr>
-      </w:pPr>
-      <w:r>
-        <w:rPr>
-          <w:b/>
-          <w:bCs/>
-          <w:sz w:val="20"/>
-          <w:szCs w:val="20"/>
-        </w:rPr>
-        <w:t xml:space="preserve">3. </w:t>
-      </w:r>
-      <w:r>
-        <w:rPr>
-          <w:b/>
-          <w:bCs/>
-          <w:sz w:val="20"/>
-          <w:szCs w:val="20"/>
-        </w:rPr>
-        <w:t>I’m one of the few black people in my research program</w:t>
-      </w:r>
-      <w:r>
-        <w:rPr>
-          <w:b/>
-          <w:bCs/>
-          <w:sz w:val="20"/>
-          <w:szCs w:val="20"/>
-        </w:rPr>
-        <w:t>.</w:t>
-      </w:r>
-    </w:p>
-    <w:p>
-      <w:pPr>
-        <w:jc w:val="both"/>
-        <w:rPr>
-          <w:sz w:val="20"/>
-          <w:szCs w:val="20"/>
-        </w:rPr>
-      </w:pPr>
-      <w:r>
-        <w:rPr>
-          <w:sz w:val="20"/>
-          <w:szCs w:val="20"/>
-        </w:rPr>
-        <w:t>I’m insecure about my abilit</w:t>
-      </w:r>
-      <w:r>
-        <w:rPr>
-          <w:sz w:val="20"/>
-          <w:szCs w:val="20"/>
-        </w:rPr>
-        <w:t>y</w:t>
-      </w:r>
-      <w:r>
-        <w:rPr>
-          <w:sz w:val="20"/>
-          <w:szCs w:val="20"/>
-        </w:rPr>
-        <w:t xml:space="preserve"> to communicate </w:t>
-      </w:r>
-      <w:r>
-        <w:rPr>
-          <w:sz w:val="20"/>
-          <w:szCs w:val="20"/>
-        </w:rPr>
-        <w:t xml:space="preserve">and my identity. But I want to leave Wisconsin on my terms, and to do that I have to figure out why I </w:t>
-      </w:r>
-      <w:r>
-        <w:rPr>
-          <w:sz w:val="20"/>
-          <w:szCs w:val="20"/>
-        </w:rPr>
-        <w:t>didn’t</w:t>
-      </w:r>
-      <w:r>
-        <w:rPr>
-          <w:sz w:val="20"/>
-          <w:szCs w:val="20"/>
-        </w:rPr>
-        <w:t xml:space="preserve"> learn enough </w:t>
-      </w:r>
-      <w:r>
-        <w:rPr>
-          <w:sz w:val="20"/>
-          <w:szCs w:val="20"/>
-        </w:rPr>
-        <w:t xml:space="preserve">this time </w:t>
-      </w:r>
-      <w:r>
-        <w:rPr>
-          <w:sz w:val="20"/>
-          <w:szCs w:val="20"/>
-        </w:rPr>
-        <w:t>and what I can do to</w:t>
-      </w:r>
-      <w:r>
-        <w:rPr>
-          <w:sz w:val="20"/>
-          <w:szCs w:val="20"/>
-        </w:rPr>
-        <w:t xml:space="preserve"> help me</w:t>
-      </w:r>
-      <w:r>
-        <w:rPr>
-          <w:sz w:val="20"/>
-          <w:szCs w:val="20"/>
-        </w:rPr>
-        <w:t xml:space="preserve"> pass next year.</w:t>
-      </w:r>
-    </w:p>
-    <w:p>
-      <w:pPr>
-        <w:jc w:val="both"/>
-        <w:rPr>
-          <w:sz w:val="20"/>
-          <w:szCs w:val="20"/>
-        </w:rPr>
-      </w:pPr>
-      <w:r>
-        <w:rPr>
-          <w:sz w:val="20"/>
-          <w:szCs w:val="20"/>
-        </w:rPr>
-        <w:t>But for now,</w:t>
-      </w:r>
-      <w:r>
-        <w:rPr>
-          <w:sz w:val="20"/>
-          <w:szCs w:val="20"/>
-        </w:rPr>
-        <w:t xml:space="preserve"> I’m going to </w:t>
-      </w:r>
-      <w:r>
-        <w:rPr>
-          <w:sz w:val="20"/>
-          <w:szCs w:val="20"/>
-        </w:rPr>
-        <w:t>la</w:t>
-      </w:r>
-      <w:r>
-        <w:rPr>
-          <w:sz w:val="20"/>
-          <w:szCs w:val="20"/>
-        </w:rPr>
-        <w:t>y</w:t>
-      </w:r>
-      <w:r>
-        <w:rPr>
-          <w:sz w:val="20"/>
-          <w:szCs w:val="20"/>
-        </w:rPr>
-        <w:t xml:space="preserve"> in bed and</w:t>
-      </w:r>
-      <w:r>
-        <w:rPr>
-          <w:sz w:val="20"/>
-          <w:szCs w:val="20"/>
-        </w:rPr>
-        <w:t xml:space="preserve"> </w:t>
-      </w:r>
-      <w:r>
-        <w:rPr>
-          <w:sz w:val="20"/>
-          <w:szCs w:val="20"/>
-        </w:rPr>
-        <w:t>cr</w:t>
-      </w:r>
-      <w:r>
-        <w:rPr>
-          <w:sz w:val="20"/>
-          <w:szCs w:val="20"/>
-        </w:rPr>
-        <w:t>y</w:t>
-      </w:r>
-      <w:r>
-        <w:rPr>
-          <w:sz w:val="20"/>
-          <w:szCs w:val="20"/>
-        </w:rPr>
-        <w:t xml:space="preserve">. Is it still crying if your eyes </w:t>
-      </w:r>
-      <w:r>
-        <w:rPr>
-          <w:sz w:val="20"/>
-          <w:szCs w:val="20"/>
-        </w:rPr>
-        <w:t>no longer hav</w:t>
-      </w:r>
-      <w:r>
-        <w:rPr>
-          <w:sz w:val="20"/>
-          <w:szCs w:val="20"/>
-        </w:rPr>
-        <w:t>e</w:t>
-      </w:r>
-      <w:r>
-        <w:rPr>
-          <w:sz w:val="20"/>
-          <w:szCs w:val="20"/>
-        </w:rPr>
-        <w:t xml:space="preserve"> </w:t>
-      </w:r>
-      <w:r>
-        <w:rPr>
-          <w:sz w:val="20"/>
-          <w:szCs w:val="20"/>
-        </w:rPr>
-        <w:t xml:space="preserve">tears left to </w:t>
-      </w:r>
-      <w:r>
-        <w:rPr>
-          <w:sz w:val="20"/>
-          <w:szCs w:val="20"/>
-        </w:rPr>
-        <w:t>shed?</w:t>
-      </w:r>
-      <w:r>
-        <w:rPr>
-          <w:sz w:val="20"/>
-          <w:szCs w:val="20"/>
-        </w:rPr>
-        <w:t xml:space="preserve"> </w:t>
-      </w:r>
-    </w:p>
-    <w:p>
-      <w:pPr>
-        <w:jc w:val="both"/>
-        <w:rPr>
-          <w:sz w:val="20"/>
-          <w:szCs w:val="20"/>
-        </w:rPr>
-      </w:pPr>
-      <w:r>
-        <w:rPr>
-          <w:sz w:val="20"/>
-          <w:szCs w:val="20"/>
-        </w:rPr>
-        <w:t>Gilbert</w:t>
-      </w:r>
-    </w:p>
-    <w:p>
-      <w:pPr>
-        <w:jc w:val="both"/>
-        <w:rPr>
-          <w:sz w:val="20"/>
-          <w:szCs w:val="20"/>
-        </w:rPr>
-      </w:pPr>
-      <w:r>
-        <w:rPr>
-          <w:sz w:val="20"/>
-          <w:szCs w:val="20"/>
-        </w:rPr>
-        <w:t xml:space="preserve">P.S. </w:t>
-      </w:r>
-      <w:r>
-        <w:rPr>
-          <w:sz w:val="20"/>
-          <w:szCs w:val="20"/>
-        </w:rPr>
-        <w:t>Have you discovered any limitations about yourself recently</w:t>
-      </w:r>
-      <w:r>
-        <w:rPr>
-          <w:sz w:val="20"/>
-          <w:szCs w:val="20"/>
-        </w:rPr>
-        <w:t>?</w:t>
-      </w:r>
-      <w:r>
-        <w:rPr>
-          <w:sz w:val="20"/>
-          <w:szCs w:val="20"/>
-        </w:rPr>
-        <w:t xml:space="preserve"> If so, h</w:t>
-      </w:r>
-      <w:r>
-        <w:rPr>
-          <w:sz w:val="20"/>
-          <w:szCs w:val="20"/>
-        </w:rPr>
-        <w:t xml:space="preserve">ow have you pushed through </w:t>
-      </w:r>
-      <w:r>
-        <w:rPr>
-          <w:sz w:val="20"/>
-          <w:szCs w:val="20"/>
-        </w:rPr>
-        <w:t>them</w:t>
-      </w:r>
-      <w:r>
-        <w:rPr>
-          <w:sz w:val="20"/>
-          <w:szCs w:val="20"/>
-        </w:rPr>
-        <w:t>?</w:t>
-      </w:r>
-      <w:r>
-        <w:rPr>
-          <w:sz w:val="20"/>
-          <w:szCs w:val="20"/>
-        </w:rPr>
-        <w:t xml:space="preserve"> </w:t>
-      </w:r>
-    </w:p>
-    <w:p>
-      <w:pPr>
-        <w:spacing w:after="120"/>
-        <w:jc w:val="both"/>
-        <w:rPr>
-          <w:i/>
-          <w:iCs/>
-          <w:sz w:val="20"/>
-          <w:szCs w:val="20"/>
-        </w:rPr>
-      </w:pPr>
-      <w:r>
-        <w:rPr>
-          <w:sz w:val="20"/>
-          <w:szCs w:val="20"/>
-        </w:rPr>
-        <w:t xml:space="preserve">P.P.S. </w:t>
-      </w:r>
-      <w:r>
-        <w:rPr>
-          <w:sz w:val="20"/>
-          <w:szCs w:val="20"/>
-        </w:rPr>
-        <w:t xml:space="preserve">I think this song fits how I’m feeling: </w:t>
-      </w:r>
-      <w:r>
-        <w:rPr>
-          <w:sz w:val="20"/>
-          <w:szCs w:val="20"/>
-        </w:rPr>
-        <w:t>strained by</w:t>
-      </w:r>
-      <w:r>
-        <w:rPr>
-          <w:sz w:val="20"/>
-          <w:szCs w:val="20"/>
-        </w:rPr>
-        <w:t xml:space="preserve"> feeling</w:t>
-      </w:r>
-      <w:r>
-        <w:rPr>
-          <w:sz w:val="20"/>
-          <w:szCs w:val="20"/>
-        </w:rPr>
-        <w:t xml:space="preserve"> constantly</w:t>
-      </w:r>
-      <w:r>
-        <w:rPr>
-          <w:sz w:val="20"/>
-          <w:szCs w:val="20"/>
-        </w:rPr>
-        <w:t xml:space="preserve"> overwhelmed with a hint of wanting to be better. These lyrics</w:t>
-      </w:r>
-      <w:r>
-        <w:rPr>
-          <w:sz w:val="20"/>
-          <w:szCs w:val="20"/>
-        </w:rPr>
-        <w:t xml:space="preserve"> have been</w:t>
-      </w:r>
-      <w:r>
-        <w:rPr>
-          <w:sz w:val="20"/>
-          <w:szCs w:val="20"/>
-        </w:rPr>
-        <w:t xml:space="preserve"> constantly pulsing through my head. </w:t>
-      </w:r>
-      <w:proofErr w:type="spellStart"/>
-      <w:proofErr w:type="gramStart"/>
-      <w:r>
-        <w:rPr>
-          <w:i/>
-          <w:iCs/>
-          <w:sz w:val="20"/>
-          <w:szCs w:val="20"/>
-        </w:rPr>
-        <w:t>i</w:t>
-      </w:r>
-      <w:proofErr w:type="spellEnd"/>
-      <w:r>
-        <w:rPr>
-          <w:i/>
-          <w:iCs/>
-          <w:sz w:val="20"/>
-          <w:szCs w:val="20"/>
-        </w:rPr>
-        <w:t xml:space="preserve"> don’t</w:t>
-      </w:r>
-      <w:proofErr w:type="gramEnd"/>
-      <w:r>
-        <w:rPr>
-          <w:i/>
-          <w:iCs/>
-          <w:sz w:val="20"/>
-          <w:szCs w:val="20"/>
-        </w:rPr>
-        <w:t xml:space="preserve"> want to fail</w:t>
-      </w:r>
-      <w:r>
-        <w:rPr>
-          <w:i/>
-          <w:iCs/>
-          <w:sz w:val="20"/>
-          <w:szCs w:val="20"/>
-        </w:rPr>
-        <w:t>,</w:t>
-      </w:r>
-      <w:r>
-        <w:rPr>
-          <w:i/>
-          <w:iCs/>
-          <w:sz w:val="20"/>
-          <w:szCs w:val="20"/>
-        </w:rPr>
-        <w:t xml:space="preserve"> </w:t>
-      </w:r>
-      <w:proofErr w:type="spellStart"/>
-      <w:r>
-        <w:rPr>
-          <w:i/>
-          <w:iCs/>
-          <w:sz w:val="20"/>
-          <w:szCs w:val="20"/>
-        </w:rPr>
-        <w:t>i</w:t>
-      </w:r>
-      <w:proofErr w:type="spellEnd"/>
-      <w:r>
-        <w:rPr>
-          <w:i/>
-          <w:iCs/>
-          <w:sz w:val="20"/>
-          <w:szCs w:val="20"/>
-        </w:rPr>
-        <w:t xml:space="preserve"> don’t want to feel like </w:t>
-      </w:r>
-      <w:proofErr w:type="spellStart"/>
-      <w:r>
-        <w:rPr>
-          <w:i/>
-          <w:iCs/>
-          <w:sz w:val="20"/>
-          <w:szCs w:val="20"/>
-        </w:rPr>
-        <w:t>i</w:t>
-      </w:r>
-      <w:proofErr w:type="spellEnd"/>
-      <w:r>
-        <w:rPr>
-          <w:i/>
-          <w:iCs/>
-          <w:sz w:val="20"/>
-          <w:szCs w:val="20"/>
-        </w:rPr>
-        <w:t xml:space="preserve"> just have a second chance because </w:t>
-      </w:r>
-      <w:proofErr w:type="spellStart"/>
-      <w:r>
-        <w:rPr>
-          <w:i/>
-          <w:iCs/>
-          <w:sz w:val="20"/>
-          <w:szCs w:val="20"/>
-        </w:rPr>
-        <w:t>i</w:t>
-      </w:r>
-      <w:r>
-        <w:rPr>
-          <w:i/>
-          <w:iCs/>
-          <w:sz w:val="20"/>
-          <w:szCs w:val="20"/>
-        </w:rPr>
-        <w:t>’m</w:t>
-      </w:r>
-      <w:proofErr w:type="spellEnd"/>
-      <w:r>
-        <w:rPr>
-          <w:i/>
-          <w:iCs/>
-          <w:sz w:val="20"/>
-          <w:szCs w:val="20"/>
-        </w:rPr>
-        <w:t xml:space="preserve"> a minority</w:t>
-      </w:r>
-      <w:r>
-        <w:rPr>
-          <w:i/>
-          <w:iCs/>
-          <w:sz w:val="20"/>
-          <w:szCs w:val="20"/>
-        </w:rPr>
-        <w:t xml:space="preserve">, </w:t>
-      </w:r>
-      <w:proofErr w:type="spellStart"/>
-      <w:r>
-        <w:rPr>
-          <w:i/>
-          <w:iCs/>
-          <w:sz w:val="20"/>
-          <w:szCs w:val="20"/>
-        </w:rPr>
-        <w:t>i</w:t>
-      </w:r>
-      <w:proofErr w:type="spellEnd"/>
-      <w:r>
-        <w:rPr>
-          <w:i/>
-          <w:iCs/>
-          <w:sz w:val="20"/>
-          <w:szCs w:val="20"/>
-        </w:rPr>
-        <w:t xml:space="preserve"> don’t want to feel like a token student in this very white state</w:t>
-      </w:r>
-      <w:r>
-        <w:rPr>
-          <w:i/>
-          <w:iCs/>
-          <w:sz w:val="20"/>
-          <w:szCs w:val="20"/>
-        </w:rPr>
-        <w:t>.</w:t>
-      </w:r>
-      <w:r>
-        <w:rPr>
-          <w:i/>
-          <w:iCs/>
-          <w:sz w:val="20"/>
-          <w:szCs w:val="20"/>
-        </w:rPr>
-        <w:t xml:space="preserve"> </w:t>
-      </w:r>
-      <w:proofErr w:type="spellStart"/>
-      <w:proofErr w:type="gramStart"/>
-      <w:r>
-        <w:rPr>
-          <w:i/>
-          <w:iCs/>
-          <w:sz w:val="20"/>
-          <w:szCs w:val="20"/>
-        </w:rPr>
-        <w:t>i</w:t>
-      </w:r>
-      <w:proofErr w:type="spellEnd"/>
-      <w:r>
-        <w:rPr>
-          <w:i/>
-          <w:iCs/>
-          <w:sz w:val="20"/>
-          <w:szCs w:val="20"/>
-        </w:rPr>
-        <w:t xml:space="preserve"> just</w:t>
-      </w:r>
-      <w:proofErr w:type="gramEnd"/>
-      <w:r>
-        <w:rPr>
-          <w:i/>
-          <w:iCs/>
-          <w:sz w:val="20"/>
-          <w:szCs w:val="20"/>
-        </w:rPr>
-        <w:t xml:space="preserve"> want to do science and learn</w:t>
-      </w:r>
-      <w:r>
-        <w:rPr>
-          <w:i/>
-          <w:iCs/>
-          <w:sz w:val="20"/>
-          <w:szCs w:val="20"/>
-        </w:rPr>
-        <w:t xml:space="preserve">, </w:t>
-      </w:r>
-      <w:proofErr w:type="spellStart"/>
-      <w:r>
-        <w:rPr>
-          <w:i/>
-          <w:iCs/>
-          <w:sz w:val="20"/>
-          <w:szCs w:val="20"/>
-        </w:rPr>
-        <w:t>i</w:t>
-      </w:r>
-      <w:proofErr w:type="spellEnd"/>
-      <w:r>
-        <w:rPr>
-          <w:i/>
-          <w:iCs/>
-          <w:sz w:val="20"/>
-          <w:szCs w:val="20"/>
-        </w:rPr>
-        <w:t xml:space="preserve"> want to discover knowledge and support other minorities</w:t>
-      </w:r>
-      <w:r>
-        <w:rPr>
-          <w:i/>
-          <w:iCs/>
-          <w:sz w:val="20"/>
-          <w:szCs w:val="20"/>
-        </w:rPr>
-        <w:t>,</w:t>
-      </w:r>
-      <w:r>
-        <w:rPr>
-          <w:i/>
-          <w:iCs/>
-          <w:sz w:val="20"/>
-          <w:szCs w:val="20"/>
-        </w:rPr>
-        <w:t xml:space="preserve"> do </w:t>
-      </w:r>
-      <w:proofErr w:type="spellStart"/>
-      <w:r>
-        <w:rPr>
-          <w:i/>
-          <w:iCs/>
-          <w:sz w:val="20"/>
-          <w:szCs w:val="20"/>
-        </w:rPr>
-        <w:t>i</w:t>
-      </w:r>
-      <w:proofErr w:type="spellEnd"/>
-      <w:r>
-        <w:rPr>
-          <w:i/>
-          <w:iCs/>
-          <w:sz w:val="20"/>
-          <w:szCs w:val="20"/>
-        </w:rPr>
-        <w:t xml:space="preserve"> have to live with these feelings of failure forever, am </w:t>
-      </w:r>
-      <w:proofErr w:type="spellStart"/>
-      <w:r>
-        <w:rPr>
-          <w:i/>
-          <w:iCs/>
-          <w:sz w:val="20"/>
-          <w:szCs w:val="20"/>
-        </w:rPr>
-        <w:t>i</w:t>
-      </w:r>
-      <w:proofErr w:type="spellEnd"/>
-      <w:r>
-        <w:rPr>
-          <w:i/>
-          <w:iCs/>
-          <w:sz w:val="20"/>
-          <w:szCs w:val="20"/>
-        </w:rPr>
-        <w:t xml:space="preserve"> okay with that when will </w:t>
-      </w:r>
-      <w:proofErr w:type="spellStart"/>
-      <w:r>
-        <w:rPr>
-          <w:i/>
-          <w:iCs/>
-          <w:sz w:val="20"/>
-          <w:szCs w:val="20"/>
-        </w:rPr>
-        <w:t>i</w:t>
-      </w:r>
-      <w:proofErr w:type="spellEnd"/>
-      <w:r>
-        <w:rPr>
-          <w:i/>
-          <w:iCs/>
-          <w:sz w:val="20"/>
-          <w:szCs w:val="20"/>
-        </w:rPr>
-        <w:t xml:space="preserve"> be okay with that should </w:t>
-      </w:r>
-      <w:proofErr w:type="spellStart"/>
-      <w:r>
-        <w:rPr>
-          <w:i/>
-          <w:iCs/>
-          <w:sz w:val="20"/>
-          <w:szCs w:val="20"/>
-        </w:rPr>
-        <w:t>i</w:t>
-      </w:r>
-      <w:proofErr w:type="spellEnd"/>
-      <w:r>
-        <w:rPr>
-          <w:i/>
-          <w:iCs/>
-          <w:sz w:val="20"/>
-          <w:szCs w:val="20"/>
-        </w:rPr>
-        <w:t xml:space="preserve"> be okay with that? will they go away after </w:t>
-      </w:r>
-      <w:proofErr w:type="spellStart"/>
-      <w:r>
-        <w:rPr>
-          <w:i/>
-          <w:iCs/>
-          <w:sz w:val="20"/>
-          <w:szCs w:val="20"/>
-        </w:rPr>
-        <w:t>i</w:t>
-      </w:r>
-      <w:proofErr w:type="spellEnd"/>
-      <w:r>
-        <w:rPr>
-          <w:i/>
-          <w:iCs/>
-          <w:sz w:val="20"/>
-          <w:szCs w:val="20"/>
-        </w:rPr>
-        <w:t xml:space="preserve"> pass, </w:t>
-      </w:r>
-      <w:proofErr w:type="spellStart"/>
-      <w:r>
-        <w:rPr>
-          <w:i/>
-          <w:iCs/>
-          <w:sz w:val="20"/>
-          <w:szCs w:val="20"/>
-        </w:rPr>
-        <w:t>i</w:t>
-      </w:r>
-      <w:proofErr w:type="spellEnd"/>
-      <w:r>
-        <w:rPr>
-          <w:i/>
-          <w:iCs/>
-          <w:sz w:val="20"/>
-          <w:szCs w:val="20"/>
-        </w:rPr>
-        <w:t xml:space="preserve"> hate myself, </w:t>
-      </w:r>
-      <w:r>
-        <w:rPr>
-          <w:i/>
-          <w:iCs/>
-          <w:sz w:val="20"/>
-          <w:szCs w:val="20"/>
-        </w:rPr>
-        <w:t xml:space="preserve">will </w:t>
-      </w:r>
-      <w:proofErr w:type="spellStart"/>
-      <w:r>
-        <w:rPr>
-          <w:i/>
-          <w:iCs/>
-          <w:sz w:val="20"/>
-          <w:szCs w:val="20"/>
-        </w:rPr>
-        <w:t>i</w:t>
-      </w:r>
-      <w:proofErr w:type="spellEnd"/>
-      <w:r>
-        <w:rPr>
-          <w:i/>
-          <w:iCs/>
-          <w:sz w:val="20"/>
-          <w:szCs w:val="20"/>
-        </w:rPr>
-        <w:t xml:space="preserve"> always feel like a failure no matter what </w:t>
-      </w:r>
-      <w:proofErr w:type="spellStart"/>
-      <w:r>
-        <w:rPr>
-          <w:i/>
-          <w:iCs/>
-          <w:sz w:val="20"/>
-          <w:szCs w:val="20"/>
-        </w:rPr>
-        <w:t>i</w:t>
-      </w:r>
-      <w:proofErr w:type="spellEnd"/>
-      <w:r>
-        <w:rPr>
-          <w:i/>
-          <w:iCs/>
-          <w:sz w:val="20"/>
-          <w:szCs w:val="20"/>
-        </w:rPr>
-        <w:t xml:space="preserve"> do in my life, am </w:t>
-      </w:r>
-      <w:proofErr w:type="spellStart"/>
-      <w:r>
-        <w:rPr>
-          <w:i/>
-          <w:iCs/>
-          <w:sz w:val="20"/>
-          <w:szCs w:val="20"/>
-        </w:rPr>
-        <w:t>i</w:t>
-      </w:r>
-      <w:proofErr w:type="spellEnd"/>
-      <w:r>
-        <w:rPr>
-          <w:i/>
-          <w:iCs/>
-          <w:sz w:val="20"/>
-          <w:szCs w:val="20"/>
-        </w:rPr>
-        <w:t xml:space="preserve"> worth anything other than my work? if </w:t>
-      </w:r>
-      <w:proofErr w:type="spellStart"/>
-      <w:r>
-        <w:rPr>
-          <w:i/>
-          <w:iCs/>
-          <w:sz w:val="20"/>
-          <w:szCs w:val="20"/>
-        </w:rPr>
-        <w:t>i</w:t>
-      </w:r>
-      <w:proofErr w:type="spellEnd"/>
-      <w:r>
-        <w:rPr>
-          <w:i/>
-          <w:iCs/>
-          <w:sz w:val="20"/>
-          <w:szCs w:val="20"/>
-        </w:rPr>
-        <w:t xml:space="preserve"> place all my value in work </w:t>
-      </w:r>
-      <w:r>
-        <w:rPr>
-          <w:i/>
-          <w:iCs/>
-          <w:sz w:val="20"/>
-          <w:szCs w:val="20"/>
-        </w:rPr>
-        <w:t xml:space="preserve">then what could </w:t>
-      </w:r>
-      <w:proofErr w:type="spellStart"/>
-      <w:r>
-        <w:rPr>
-          <w:i/>
-          <w:iCs/>
-          <w:sz w:val="20"/>
-          <w:szCs w:val="20"/>
-        </w:rPr>
-        <w:t>i</w:t>
-      </w:r>
-      <w:proofErr w:type="spellEnd"/>
-      <w:r>
-        <w:rPr>
-          <w:i/>
-          <w:iCs/>
-          <w:sz w:val="20"/>
-          <w:szCs w:val="20"/>
-        </w:rPr>
-        <w:t xml:space="preserve"> even do, what’s the point, why am </w:t>
-      </w:r>
-      <w:proofErr w:type="spellStart"/>
-      <w:r>
-        <w:rPr>
-          <w:i/>
-          <w:iCs/>
-          <w:sz w:val="20"/>
-          <w:szCs w:val="20"/>
-        </w:rPr>
-        <w:t>i</w:t>
-      </w:r>
-      <w:proofErr w:type="spellEnd"/>
-      <w:r>
-        <w:rPr>
-          <w:i/>
-          <w:iCs/>
-          <w:sz w:val="20"/>
-          <w:szCs w:val="20"/>
-        </w:rPr>
-        <w:t xml:space="preserve"> here?</w:t>
-      </w:r>
-    </w:p>
-    <w:p>
-      <w:pPr>
-        <w:pStyle w:val="Lyrics"/>
-      </w:pPr>
-      <w:bookmarkStart w:id="5" w:name="_Toc163998215"/>
-      <w:r>
-        <w:lastRenderedPageBreak/>
-        <w:t xml:space="preserve">There will be mountains you won’t </w:t>
-      </w:r>
-      <w:proofErr w:type="gramStart"/>
-      <w:r>
-        <w:t>move</w:t>
-      </w:r>
-      <w:bookmarkEnd w:id="5"/>
-      <w:proofErr w:type="gramEnd"/>
-    </w:p>
-    <w:p>
-      <w:pPr>
-        <w:pStyle w:val="Artist"/>
-      </w:pPr>
-      <w:r>
-        <w:t>Godspeed by Frank Ocean</w:t>
-      </w:r>
-    </w:p>
-    <w:p>
-      <w:pPr>
-        <w:rPr>
-          <w:sz w:val="20"/>
-          <w:szCs w:val="20"/>
-        </w:rPr>
-      </w:pPr>
-      <w:r>
-        <w:rPr>
-          <w:sz w:val="20"/>
-          <w:szCs w:val="20"/>
-        </w:rPr>
-        <w:t>Dear Reader,</w:t>
-      </w:r>
-    </w:p>
-    <w:p>
-      <w:pPr>
-        <w:jc w:val="both"/>
-        <w:rPr>
-          <w:sz w:val="20"/>
-          <w:szCs w:val="20"/>
-        </w:rPr>
-      </w:pPr>
-      <w:r>
-        <w:rPr>
-          <w:sz w:val="20"/>
-          <w:szCs w:val="20"/>
-        </w:rPr>
-        <w:t xml:space="preserve">In </w:t>
-      </w:r>
-      <w:r>
-        <w:rPr>
-          <w:sz w:val="20"/>
-          <w:szCs w:val="20"/>
-        </w:rPr>
-        <w:t xml:space="preserve">a </w:t>
-      </w:r>
-      <w:r>
-        <w:rPr>
-          <w:sz w:val="20"/>
-          <w:szCs w:val="20"/>
-        </w:rPr>
-        <w:t xml:space="preserve">previous letter, I mentioned my feelings of imposter syndrome and </w:t>
-      </w:r>
-      <w:r>
-        <w:rPr>
-          <w:sz w:val="20"/>
-          <w:szCs w:val="20"/>
-        </w:rPr>
-        <w:t>reflected</w:t>
-      </w:r>
-      <w:r>
-        <w:rPr>
-          <w:sz w:val="20"/>
-          <w:szCs w:val="20"/>
-        </w:rPr>
-        <w:t xml:space="preserve"> on feeling like an outsider du</w:t>
-      </w:r>
-      <w:r>
-        <w:rPr>
-          <w:sz w:val="20"/>
-          <w:szCs w:val="20"/>
-        </w:rPr>
-        <w:t xml:space="preserve">ring an </w:t>
-      </w:r>
-      <w:r>
-        <w:rPr>
-          <w:sz w:val="20"/>
-          <w:szCs w:val="20"/>
-        </w:rPr>
-        <w:t xml:space="preserve">interaction about TV shows. But I didn’t get to share some of the TV and media that I do enjoy! </w:t>
-      </w:r>
-    </w:p>
-    <w:p>
-      <w:pPr>
-        <w:jc w:val="both"/>
-        <w:rPr>
-          <w:sz w:val="20"/>
-          <w:szCs w:val="20"/>
-        </w:rPr>
-      </w:pPr>
-      <w:r>
-        <w:rPr>
-          <w:sz w:val="20"/>
-          <w:szCs w:val="20"/>
-        </w:rPr>
-        <w:t xml:space="preserve">We </w:t>
-      </w:r>
-      <w:r>
-        <w:rPr>
-          <w:sz w:val="20"/>
-          <w:szCs w:val="20"/>
-        </w:rPr>
-        <w:t xml:space="preserve">all </w:t>
-      </w:r>
-      <w:r>
-        <w:rPr>
-          <w:sz w:val="20"/>
-          <w:szCs w:val="20"/>
-        </w:rPr>
-        <w:t>deserve to</w:t>
-      </w:r>
-      <w:r>
-        <w:rPr>
-          <w:sz w:val="20"/>
-          <w:szCs w:val="20"/>
-        </w:rPr>
-        <w:t xml:space="preserve"> have opportunities to</w:t>
-      </w:r>
-      <w:r>
-        <w:rPr>
-          <w:sz w:val="20"/>
-          <w:szCs w:val="20"/>
-        </w:rPr>
-        <w:t xml:space="preserve"> share our thoughts and feelings, likes and dislikes. So before getting too much deeper into some of the mental anguishes of grad school, below in no </w:t>
-      </w:r>
-      <w:proofErr w:type="gramStart"/>
-      <w:r>
-        <w:rPr>
-          <w:sz w:val="20"/>
-          <w:szCs w:val="20"/>
-        </w:rPr>
-        <w:t>particular order</w:t>
-      </w:r>
-      <w:proofErr w:type="gramEnd"/>
-      <w:r>
-        <w:rPr>
-          <w:sz w:val="20"/>
-          <w:szCs w:val="20"/>
-        </w:rPr>
-        <w:t xml:space="preserve"> are some of the media that </w:t>
-      </w:r>
-      <w:r>
-        <w:rPr>
-          <w:sz w:val="20"/>
-          <w:szCs w:val="20"/>
-        </w:rPr>
-        <w:t>helped</w:t>
-      </w:r>
-      <w:r>
-        <w:rPr>
-          <w:sz w:val="20"/>
-          <w:szCs w:val="20"/>
-        </w:rPr>
-        <w:t xml:space="preserve"> me think and reflect on my journey throughout grad school.</w:t>
+          <w:sz w:val="20"/>
+          <w:szCs w:val="20"/>
+        </w:rPr>
+        <w:t xml:space="preserve"> are some of the media that helped me think and reflect on my journey throughout grad school.</w:t>
       </w:r>
     </w:p>
     <w:tbl>
@@ -8678,21 +6405,7 @@
           <w:sz w:val="20"/>
           <w:szCs w:val="20"/>
         </w:rPr>
-        <w:t xml:space="preserve">: the art of buying books and never reading them. </w:t>
-      </w:r>
-      <w:r>
-        <w:rPr>
-          <w:sz w:val="20"/>
-          <w:szCs w:val="20"/>
-        </w:rPr>
-        <w:t>I didn’t get to read</w:t>
-      </w:r>
-      <w:r>
-        <w:rPr>
-          <w:sz w:val="20"/>
-          <w:szCs w:val="20"/>
-        </w:rPr>
-        <w:t xml:space="preserve"> anything </w:t>
+        <w:t xml:space="preserve">: the art of buying books and never reading them. I didn’t get to read anything </w:t>
       </w:r>
       <w:proofErr w:type="gramStart"/>
       <w:r>
@@ -8708,49 +6421,7 @@
           <w:sz w:val="20"/>
           <w:szCs w:val="20"/>
         </w:rPr>
-        <w:t xml:space="preserve"> than scientific journal articles…</w:t>
-      </w:r>
-      <w:r>
-        <w:rPr>
-          <w:sz w:val="20"/>
-          <w:szCs w:val="20"/>
-        </w:rPr>
-        <w:t>but</w:t>
-      </w:r>
-      <w:r>
-        <w:rPr>
-          <w:sz w:val="20"/>
-          <w:szCs w:val="20"/>
-        </w:rPr>
-        <w:t xml:space="preserve"> hopefully</w:t>
-      </w:r>
-      <w:r>
-        <w:rPr>
-          <w:sz w:val="20"/>
-          <w:szCs w:val="20"/>
-        </w:rPr>
-        <w:t xml:space="preserve"> I’ll get t</w:t>
-      </w:r>
-      <w:r>
-        <w:rPr>
-          <w:sz w:val="20"/>
-          <w:szCs w:val="20"/>
-        </w:rPr>
-        <w:t>o</w:t>
-      </w:r>
-      <w:r>
-        <w:rPr>
-          <w:sz w:val="20"/>
-          <w:szCs w:val="20"/>
-        </w:rPr>
-        <w:t xml:space="preserve"> books eventually</w:t>
-      </w:r>
-      <w:r>
-        <w:rPr>
-          <w:sz w:val="20"/>
-          <w:szCs w:val="20"/>
-        </w:rPr>
-        <w:t>!</w:t>
+        <w:t xml:space="preserve"> than scientific journal articles…but hopefully I’ll get to books eventually!</w:t>
       </w:r>
     </w:p>
     <w:p>
@@ -8870,14 +6541,7 @@
           <w:sz w:val="20"/>
           <w:szCs w:val="20"/>
         </w:rPr>
-        <w:t>could</w:t>
-      </w:r>
-      <w:r>
-        <w:rPr>
-          <w:sz w:val="20"/>
-          <w:szCs w:val="20"/>
-        </w:rPr>
-        <w:t xml:space="preserve"> know you better, what would you give and why?</w:t>
+        <w:t>could know you better, what would you give and why?</w:t>
       </w:r>
     </w:p>
     <w:p>
@@ -9010,6 +6674,2315 @@
     </w:p>
     <w:p>
       <w:pPr>
+        <w:pStyle w:val="Lyrics"/>
+      </w:pPr>
+      <w:bookmarkStart w:id="5" w:name="_Toc163998214"/>
+      <w:r>
+        <w:lastRenderedPageBreak/>
+        <w:t>I don’t belong here, let me start over</w:t>
+      </w:r>
+      <w:r>
+        <w:t xml:space="preserve">, </w:t>
+      </w:r>
+      <w:r>
+        <w:t xml:space="preserve">I </w:t>
+      </w:r>
+      <w:proofErr w:type="spellStart"/>
+      <w:r>
+        <w:t>wanna</w:t>
+      </w:r>
+      <w:proofErr w:type="spellEnd"/>
+      <w:r>
+        <w:t xml:space="preserve"> sleep so wake me up when I’m </w:t>
+      </w:r>
+      <w:proofErr w:type="gramStart"/>
+      <w:r>
+        <w:t>older</w:t>
+      </w:r>
+      <w:bookmarkEnd w:id="5"/>
+      <w:proofErr w:type="gramEnd"/>
+    </w:p>
+    <w:p>
+      <w:pPr>
+        <w:pStyle w:val="Artist"/>
+      </w:pPr>
+      <w:r>
+        <w:t>atlas by Keshi</w:t>
+      </w:r>
+    </w:p>
+    <w:p>
+      <w:pPr>
+        <w:rPr>
+          <w:sz w:val="20"/>
+          <w:szCs w:val="20"/>
+        </w:rPr>
+      </w:pPr>
+      <w:r>
+        <w:rPr>
+          <w:sz w:val="20"/>
+          <w:szCs w:val="20"/>
+        </w:rPr>
+        <w:t>Reader</w:t>
+      </w:r>
+      <w:r>
+        <w:rPr>
+          <w:sz w:val="20"/>
+          <w:szCs w:val="20"/>
+        </w:rPr>
+        <w:t>,</w:t>
+      </w:r>
+      <w:r>
+        <w:rPr>
+          <w:sz w:val="20"/>
+          <w:szCs w:val="20"/>
+        </w:rPr>
+        <w:tab/>
+      </w:r>
+      <w:r>
+        <w:rPr>
+          <w:sz w:val="20"/>
+          <w:szCs w:val="20"/>
+        </w:rPr>
+        <w:tab/>
+      </w:r>
+      <w:r>
+        <w:rPr>
+          <w:sz w:val="20"/>
+          <w:szCs w:val="20"/>
+        </w:rPr>
+        <w:tab/>
+      </w:r>
+      <w:r>
+        <w:rPr>
+          <w:sz w:val="20"/>
+          <w:szCs w:val="20"/>
+        </w:rPr>
+        <w:tab/>
+      </w:r>
+      <w:r>
+        <w:rPr>
+          <w:sz w:val="20"/>
+          <w:szCs w:val="20"/>
+        </w:rPr>
+        <w:tab/>
+      </w:r>
+      <w:r>
+        <w:rPr>
+          <w:sz w:val="20"/>
+          <w:szCs w:val="20"/>
+        </w:rPr>
+        <w:tab/>
+      </w:r>
+      <w:r>
+        <w:rPr>
+          <w:sz w:val="20"/>
+          <w:szCs w:val="20"/>
+        </w:rPr>
+        <w:tab/>
+      </w:r>
+      <w:r>
+        <w:rPr>
+          <w:sz w:val="20"/>
+          <w:szCs w:val="20"/>
+        </w:rPr>
+        <w:tab/>
+      </w:r>
+      <w:r>
+        <w:rPr>
+          <w:sz w:val="20"/>
+          <w:szCs w:val="20"/>
+        </w:rPr>
+        <w:tab/>
+      </w:r>
+      <w:r>
+        <w:rPr>
+          <w:sz w:val="20"/>
+          <w:szCs w:val="20"/>
+        </w:rPr>
+        <w:tab/>
+      </w:r>
+      <w:r>
+        <w:rPr>
+          <w:sz w:val="20"/>
+          <w:szCs w:val="20"/>
+        </w:rPr>
+        <w:tab/>
+      </w:r>
+      <w:r>
+        <w:rPr>
+          <w:sz w:val="20"/>
+          <w:szCs w:val="20"/>
+        </w:rPr>
+        <w:t xml:space="preserve">            </w:t>
+      </w:r>
+      <w:r>
+        <w:rPr>
+          <w:sz w:val="20"/>
+          <w:szCs w:val="20"/>
+        </w:rPr>
+        <w:t>May 2019</w:t>
+      </w:r>
+    </w:p>
+    <w:p>
+      <w:pPr>
+        <w:jc w:val="both"/>
+        <w:rPr>
+          <w:sz w:val="20"/>
+          <w:szCs w:val="20"/>
+        </w:rPr>
+      </w:pPr>
+      <w:r>
+        <w:rPr>
+          <w:sz w:val="20"/>
+          <w:szCs w:val="20"/>
+        </w:rPr>
+        <w:t>Today</w:t>
+      </w:r>
+      <w:r>
+        <w:rPr>
+          <w:sz w:val="20"/>
+          <w:szCs w:val="20"/>
+        </w:rPr>
+        <w:t xml:space="preserve"> </w:t>
+      </w:r>
+      <w:r>
+        <w:rPr>
+          <w:sz w:val="20"/>
+          <w:szCs w:val="20"/>
+        </w:rPr>
+        <w:t>I had my prelim</w:t>
+      </w:r>
+      <w:r>
+        <w:rPr>
+          <w:sz w:val="20"/>
+          <w:szCs w:val="20"/>
+        </w:rPr>
+        <w:t xml:space="preserve">inary exam, or prelim for short. It’s the most unique exam I’ve taken: After </w:t>
+      </w:r>
+      <w:r>
+        <w:rPr>
+          <w:sz w:val="20"/>
+          <w:szCs w:val="20"/>
+        </w:rPr>
+        <w:t>a year</w:t>
+      </w:r>
+      <w:r>
+        <w:rPr>
+          <w:sz w:val="20"/>
+          <w:szCs w:val="20"/>
+        </w:rPr>
+        <w:t xml:space="preserve"> of </w:t>
+      </w:r>
+      <w:r>
+        <w:rPr>
+          <w:sz w:val="20"/>
+          <w:szCs w:val="20"/>
+        </w:rPr>
+        <w:t>conducting independent</w:t>
+      </w:r>
+      <w:r>
+        <w:rPr>
+          <w:sz w:val="20"/>
+          <w:szCs w:val="20"/>
+        </w:rPr>
+        <w:t xml:space="preserve"> research</w:t>
+      </w:r>
+      <w:r>
+        <w:rPr>
+          <w:sz w:val="20"/>
+          <w:szCs w:val="20"/>
+        </w:rPr>
+        <w:t xml:space="preserve"> and</w:t>
+      </w:r>
+      <w:r>
+        <w:rPr>
+          <w:sz w:val="20"/>
+          <w:szCs w:val="20"/>
+        </w:rPr>
+        <w:t xml:space="preserve"> reading</w:t>
+      </w:r>
+      <w:r>
+        <w:rPr>
+          <w:sz w:val="20"/>
+          <w:szCs w:val="20"/>
+        </w:rPr>
+        <w:t xml:space="preserve"> a copious number of</w:t>
+      </w:r>
+      <w:r>
+        <w:rPr>
+          <w:sz w:val="20"/>
+          <w:szCs w:val="20"/>
+        </w:rPr>
+        <w:t xml:space="preserve"> academic papers</w:t>
+      </w:r>
+      <w:r>
+        <w:rPr>
+          <w:sz w:val="20"/>
+          <w:szCs w:val="20"/>
+        </w:rPr>
+        <w:t xml:space="preserve"> to </w:t>
+      </w:r>
+      <w:r>
+        <w:rPr>
+          <w:sz w:val="20"/>
+          <w:szCs w:val="20"/>
+        </w:rPr>
+        <w:t xml:space="preserve">learn </w:t>
+      </w:r>
+      <w:r>
+        <w:rPr>
+          <w:sz w:val="20"/>
+          <w:szCs w:val="20"/>
+        </w:rPr>
+        <w:t>as much information as</w:t>
+      </w:r>
+      <w:r>
+        <w:rPr>
+          <w:sz w:val="20"/>
+          <w:szCs w:val="20"/>
+        </w:rPr>
+        <w:t xml:space="preserve"> I can about my </w:t>
+      </w:r>
+      <w:r>
+        <w:rPr>
+          <w:sz w:val="20"/>
+          <w:szCs w:val="20"/>
+        </w:rPr>
+        <w:t>project</w:t>
+      </w:r>
+      <w:r>
+        <w:rPr>
+          <w:sz w:val="20"/>
+          <w:szCs w:val="20"/>
+        </w:rPr>
+        <w:t>, I prepare</w:t>
+      </w:r>
+      <w:r>
+        <w:rPr>
+          <w:sz w:val="20"/>
+          <w:szCs w:val="20"/>
+        </w:rPr>
+        <w:t>d</w:t>
+      </w:r>
+      <w:r>
+        <w:rPr>
+          <w:sz w:val="20"/>
+          <w:szCs w:val="20"/>
+        </w:rPr>
+        <w:t xml:space="preserve"> a presentation </w:t>
+      </w:r>
+      <w:r>
+        <w:rPr>
+          <w:sz w:val="20"/>
+          <w:szCs w:val="20"/>
+        </w:rPr>
+        <w:t>detailing</w:t>
+      </w:r>
+      <w:r>
+        <w:rPr>
+          <w:sz w:val="20"/>
+          <w:szCs w:val="20"/>
+        </w:rPr>
+        <w:t xml:space="preserve"> how I’m going to successfully complete my research.</w:t>
+      </w:r>
+    </w:p>
+    <w:p>
+      <w:pPr>
+        <w:jc w:val="both"/>
+        <w:rPr>
+          <w:sz w:val="20"/>
+          <w:szCs w:val="20"/>
+        </w:rPr>
+      </w:pPr>
+      <w:r>
+        <w:rPr>
+          <w:sz w:val="20"/>
+          <w:szCs w:val="20"/>
+        </w:rPr>
+        <w:t>I</w:t>
+      </w:r>
+      <w:r>
+        <w:rPr>
+          <w:sz w:val="20"/>
+          <w:szCs w:val="20"/>
+        </w:rPr>
+        <w:t xml:space="preserve"> was</w:t>
+      </w:r>
+      <w:r>
+        <w:rPr>
+          <w:sz w:val="20"/>
+          <w:szCs w:val="20"/>
+        </w:rPr>
+        <w:t xml:space="preserve"> put </w:t>
+      </w:r>
+      <w:r>
+        <w:rPr>
+          <w:sz w:val="20"/>
+          <w:szCs w:val="20"/>
+        </w:rPr>
+        <w:t xml:space="preserve">into a room with </w:t>
+      </w:r>
+      <w:r>
+        <w:rPr>
+          <w:sz w:val="20"/>
+          <w:szCs w:val="20"/>
+        </w:rPr>
+        <w:t xml:space="preserve">my mentors, 5 professors who I’ve asked to supervise my progress during my PhD. </w:t>
+      </w:r>
+      <w:r>
+        <w:rPr>
+          <w:sz w:val="20"/>
+          <w:szCs w:val="20"/>
+        </w:rPr>
+        <w:t xml:space="preserve">I </w:t>
+      </w:r>
+      <w:r>
+        <w:rPr>
+          <w:sz w:val="20"/>
+          <w:szCs w:val="20"/>
+        </w:rPr>
+        <w:t>explain</w:t>
+      </w:r>
+      <w:r>
+        <w:rPr>
+          <w:sz w:val="20"/>
+          <w:szCs w:val="20"/>
+        </w:rPr>
+        <w:t>ed</w:t>
+      </w:r>
+      <w:r>
+        <w:rPr>
+          <w:sz w:val="20"/>
+          <w:szCs w:val="20"/>
+        </w:rPr>
+        <w:t xml:space="preserve"> a carefully </w:t>
+      </w:r>
+      <w:r>
+        <w:rPr>
+          <w:sz w:val="20"/>
+          <w:szCs w:val="20"/>
+        </w:rPr>
+        <w:t>thought-out research</w:t>
+      </w:r>
+      <w:r>
+        <w:rPr>
+          <w:sz w:val="20"/>
+          <w:szCs w:val="20"/>
+        </w:rPr>
+        <w:t xml:space="preserve"> proposal to these </w:t>
+      </w:r>
+      <w:r>
+        <w:rPr>
+          <w:sz w:val="20"/>
+          <w:szCs w:val="20"/>
+        </w:rPr>
+        <w:t xml:space="preserve">professors who </w:t>
+      </w:r>
+      <w:r>
+        <w:rPr>
+          <w:sz w:val="20"/>
+          <w:szCs w:val="20"/>
+        </w:rPr>
+        <w:t xml:space="preserve">have </w:t>
+      </w:r>
+      <w:r>
+        <w:rPr>
+          <w:i/>
+          <w:iCs/>
+          <w:sz w:val="20"/>
+          <w:szCs w:val="20"/>
+        </w:rPr>
+        <w:t>many</w:t>
+      </w:r>
+      <w:r>
+        <w:rPr>
+          <w:sz w:val="20"/>
+          <w:szCs w:val="20"/>
+        </w:rPr>
+        <w:t xml:space="preserve"> scientific publications to each of their names.</w:t>
+      </w:r>
+      <w:r>
+        <w:rPr>
+          <w:sz w:val="20"/>
+          <w:szCs w:val="20"/>
+        </w:rPr>
+        <w:t xml:space="preserve"> </w:t>
+      </w:r>
+      <w:r>
+        <w:rPr>
+          <w:sz w:val="20"/>
+          <w:szCs w:val="20"/>
+        </w:rPr>
+        <w:t xml:space="preserve">I </w:t>
+      </w:r>
+      <w:r>
+        <w:rPr>
+          <w:sz w:val="20"/>
+          <w:szCs w:val="20"/>
+        </w:rPr>
+        <w:t xml:space="preserve">stood in front of them talking </w:t>
+      </w:r>
+      <w:r>
+        <w:rPr>
+          <w:sz w:val="20"/>
+          <w:szCs w:val="20"/>
+        </w:rPr>
+        <w:t xml:space="preserve">about the beginnings of </w:t>
+      </w:r>
+      <w:r>
+        <w:rPr>
+          <w:sz w:val="20"/>
+          <w:szCs w:val="20"/>
+        </w:rPr>
+        <w:t>my project</w:t>
+      </w:r>
+      <w:r>
+        <w:rPr>
+          <w:sz w:val="20"/>
+          <w:szCs w:val="20"/>
+        </w:rPr>
+        <w:t xml:space="preserve">, sharing my </w:t>
+      </w:r>
+      <w:r>
+        <w:rPr>
+          <w:sz w:val="20"/>
+          <w:szCs w:val="20"/>
+        </w:rPr>
+        <w:t xml:space="preserve">ideas to bring </w:t>
+      </w:r>
+      <w:r>
+        <w:rPr>
+          <w:sz w:val="20"/>
+          <w:szCs w:val="20"/>
+        </w:rPr>
+        <w:t>this research</w:t>
+      </w:r>
+      <w:r>
+        <w:rPr>
+          <w:sz w:val="20"/>
+          <w:szCs w:val="20"/>
+        </w:rPr>
+        <w:t xml:space="preserve"> to completion</w:t>
+      </w:r>
+      <w:r>
+        <w:rPr>
+          <w:sz w:val="20"/>
+          <w:szCs w:val="20"/>
+        </w:rPr>
+        <w:t xml:space="preserve">. </w:t>
+      </w:r>
+      <w:r>
+        <w:rPr>
+          <w:sz w:val="20"/>
+          <w:szCs w:val="20"/>
+        </w:rPr>
+        <w:t>They</w:t>
+      </w:r>
+      <w:r>
+        <w:rPr>
+          <w:sz w:val="20"/>
+          <w:szCs w:val="20"/>
+        </w:rPr>
+        <w:t xml:space="preserve"> asked</w:t>
+      </w:r>
+      <w:r>
+        <w:rPr>
+          <w:sz w:val="20"/>
+          <w:szCs w:val="20"/>
+        </w:rPr>
+        <w:t xml:space="preserve"> me</w:t>
+      </w:r>
+      <w:r>
+        <w:rPr>
+          <w:sz w:val="20"/>
+          <w:szCs w:val="20"/>
+        </w:rPr>
+        <w:t xml:space="preserve"> </w:t>
+      </w:r>
+      <w:r>
+        <w:rPr>
+          <w:sz w:val="20"/>
+          <w:szCs w:val="20"/>
+        </w:rPr>
+        <w:t>detailed</w:t>
+      </w:r>
+      <w:r>
+        <w:rPr>
+          <w:sz w:val="20"/>
+          <w:szCs w:val="20"/>
+        </w:rPr>
+        <w:t xml:space="preserve"> questions</w:t>
+      </w:r>
+      <w:r>
+        <w:rPr>
+          <w:sz w:val="20"/>
+          <w:szCs w:val="20"/>
+        </w:rPr>
+        <w:t>, expecting me t</w:t>
+      </w:r>
+      <w:r>
+        <w:rPr>
+          <w:sz w:val="20"/>
+          <w:szCs w:val="20"/>
+        </w:rPr>
+        <w:t xml:space="preserve">o </w:t>
+      </w:r>
+      <w:r>
+        <w:rPr>
+          <w:sz w:val="20"/>
+          <w:szCs w:val="20"/>
+        </w:rPr>
+        <w:t>think on my feet and to come up with reasonable answers</w:t>
+      </w:r>
+      <w:r>
+        <w:rPr>
+          <w:sz w:val="20"/>
+          <w:szCs w:val="20"/>
+        </w:rPr>
+        <w:t>.</w:t>
+      </w:r>
+    </w:p>
+    <w:p>
+      <w:pPr>
+        <w:jc w:val="both"/>
+        <w:rPr>
+          <w:sz w:val="20"/>
+          <w:szCs w:val="20"/>
+        </w:rPr>
+      </w:pPr>
+      <w:r>
+        <w:rPr>
+          <w:sz w:val="20"/>
+          <w:szCs w:val="20"/>
+        </w:rPr>
+        <w:t>“</w:t>
+      </w:r>
+      <w:r>
+        <w:rPr>
+          <w:sz w:val="20"/>
+          <w:szCs w:val="20"/>
+        </w:rPr>
+        <w:t>W</w:t>
+      </w:r>
+      <w:r>
+        <w:rPr>
+          <w:sz w:val="20"/>
+          <w:szCs w:val="20"/>
+        </w:rPr>
+        <w:t>hat’s the definition of van der Waals?</w:t>
+      </w:r>
+      <w:r>
+        <w:rPr>
+          <w:sz w:val="20"/>
+          <w:szCs w:val="20"/>
+        </w:rPr>
+        <w:t xml:space="preserve"> </w:t>
+      </w:r>
+      <w:r>
+        <w:rPr>
+          <w:sz w:val="20"/>
+          <w:szCs w:val="20"/>
+        </w:rPr>
+        <w:t>What will you do if</w:t>
+      </w:r>
+      <w:r>
+        <w:rPr>
+          <w:sz w:val="20"/>
+          <w:szCs w:val="20"/>
+        </w:rPr>
+        <w:t xml:space="preserve"> your</w:t>
+      </w:r>
+      <w:r>
+        <w:rPr>
+          <w:sz w:val="20"/>
+          <w:szCs w:val="20"/>
+        </w:rPr>
+        <w:t xml:space="preserve"> experiment</w:t>
+      </w:r>
+      <w:r>
+        <w:rPr>
+          <w:sz w:val="20"/>
+          <w:szCs w:val="20"/>
+        </w:rPr>
+        <w:t>s</w:t>
+      </w:r>
+      <w:r>
+        <w:rPr>
+          <w:sz w:val="20"/>
+          <w:szCs w:val="20"/>
+        </w:rPr>
+        <w:t xml:space="preserve"> don’t work as you expect?</w:t>
+      </w:r>
+      <w:r>
+        <w:rPr>
+          <w:sz w:val="20"/>
+          <w:szCs w:val="20"/>
+        </w:rPr>
+        <w:t xml:space="preserve"> </w:t>
+      </w:r>
+      <w:r>
+        <w:rPr>
+          <w:sz w:val="20"/>
+          <w:szCs w:val="20"/>
+        </w:rPr>
+        <w:t>I</w:t>
+      </w:r>
+      <w:r>
+        <w:rPr>
+          <w:sz w:val="20"/>
+          <w:szCs w:val="20"/>
+        </w:rPr>
+        <w:t>f a tree falls in a forest</w:t>
+      </w:r>
+      <w:r>
+        <w:rPr>
+          <w:sz w:val="20"/>
+          <w:szCs w:val="20"/>
+        </w:rPr>
+        <w:t xml:space="preserve"> and no one is around to hear it,</w:t>
+      </w:r>
+      <w:r>
+        <w:rPr>
+          <w:sz w:val="20"/>
+          <w:szCs w:val="20"/>
+        </w:rPr>
+        <w:t xml:space="preserve"> does it make a sound?</w:t>
+      </w:r>
+      <w:r>
+        <w:rPr>
+          <w:sz w:val="20"/>
+          <w:szCs w:val="20"/>
+        </w:rPr>
+        <w:t xml:space="preserve">” </w:t>
+      </w:r>
+      <w:r>
+        <w:rPr>
+          <w:sz w:val="20"/>
+          <w:szCs w:val="20"/>
+        </w:rPr>
+        <w:t xml:space="preserve">After an hour and a half, </w:t>
+      </w:r>
+      <w:r>
+        <w:rPr>
+          <w:sz w:val="20"/>
+          <w:szCs w:val="20"/>
+        </w:rPr>
+        <w:t>I</w:t>
+      </w:r>
+      <w:r>
+        <w:rPr>
+          <w:sz w:val="20"/>
+          <w:szCs w:val="20"/>
+        </w:rPr>
+        <w:t xml:space="preserve"> le</w:t>
+      </w:r>
+      <w:r>
+        <w:rPr>
+          <w:sz w:val="20"/>
+          <w:szCs w:val="20"/>
+        </w:rPr>
+        <w:t>ft</w:t>
+      </w:r>
+      <w:r>
+        <w:rPr>
+          <w:sz w:val="20"/>
+          <w:szCs w:val="20"/>
+        </w:rPr>
+        <w:t xml:space="preserve"> the room</w:t>
+      </w:r>
+      <w:r>
+        <w:rPr>
+          <w:sz w:val="20"/>
+          <w:szCs w:val="20"/>
+        </w:rPr>
+        <w:t xml:space="preserve"> to allow my </w:t>
+      </w:r>
+      <w:r>
+        <w:rPr>
+          <w:sz w:val="20"/>
+          <w:szCs w:val="20"/>
+        </w:rPr>
+        <w:t>advisors</w:t>
+      </w:r>
+      <w:r>
+        <w:rPr>
+          <w:sz w:val="20"/>
+          <w:szCs w:val="20"/>
+        </w:rPr>
+        <w:t xml:space="preserve"> to discuss. </w:t>
+      </w:r>
+    </w:p>
+    <w:p>
+      <w:pPr>
+        <w:jc w:val="center"/>
+        <w:rPr>
+          <w:i/>
+          <w:iCs/>
+          <w:sz w:val="20"/>
+          <w:szCs w:val="20"/>
+        </w:rPr>
+      </w:pPr>
+      <w:r>
+        <w:rPr>
+          <w:i/>
+          <w:iCs/>
+          <w:sz w:val="20"/>
+          <w:szCs w:val="20"/>
+        </w:rPr>
+        <w:t>D</w:t>
+      </w:r>
+      <w:r>
+        <w:rPr>
+          <w:i/>
+          <w:iCs/>
+          <w:sz w:val="20"/>
+          <w:szCs w:val="20"/>
+        </w:rPr>
+        <w:t>eflated, exasperated, mind afloat</w:t>
+      </w:r>
+      <w:r>
+        <w:rPr>
+          <w:i/>
+          <w:iCs/>
+          <w:sz w:val="20"/>
+          <w:szCs w:val="20"/>
+        </w:rPr>
+        <w:t>,</w:t>
+      </w:r>
+      <w:r>
+        <w:rPr>
+          <w:i/>
+          <w:iCs/>
+          <w:sz w:val="20"/>
+          <w:szCs w:val="20"/>
+        </w:rPr>
+        <w:t xml:space="preserve"> </w:t>
+      </w:r>
+      <w:r>
+        <w:rPr>
+          <w:i/>
+          <w:iCs/>
+          <w:sz w:val="20"/>
+          <w:szCs w:val="20"/>
+        </w:rPr>
+        <w:t>I remember</w:t>
+      </w:r>
+      <w:r>
+        <w:rPr>
+          <w:i/>
+          <w:iCs/>
+          <w:sz w:val="20"/>
+          <w:szCs w:val="20"/>
+        </w:rPr>
+        <w:t>ed</w:t>
+      </w:r>
+      <w:r>
+        <w:rPr>
+          <w:i/>
+          <w:iCs/>
+          <w:sz w:val="20"/>
+          <w:szCs w:val="20"/>
+        </w:rPr>
+        <w:t xml:space="preserve"> to </w:t>
+      </w:r>
+      <w:proofErr w:type="gramStart"/>
+      <w:r>
+        <w:rPr>
+          <w:i/>
+          <w:iCs/>
+          <w:sz w:val="20"/>
+          <w:szCs w:val="20"/>
+        </w:rPr>
+        <w:t>breathe</w:t>
+      </w:r>
+      <w:proofErr w:type="gramEnd"/>
+    </w:p>
+    <w:p>
+      <w:pPr>
+        <w:jc w:val="both"/>
+        <w:rPr>
+          <w:sz w:val="20"/>
+          <w:szCs w:val="20"/>
+        </w:rPr>
+      </w:pPr>
+      <w:r>
+        <w:rPr>
+          <w:sz w:val="20"/>
+          <w:szCs w:val="20"/>
+        </w:rPr>
+        <w:t>“Did you just finish your prelim?”</w:t>
+      </w:r>
+      <w:r>
+        <w:rPr>
+          <w:sz w:val="20"/>
+          <w:szCs w:val="20"/>
+        </w:rPr>
+        <w:t xml:space="preserve"> </w:t>
+      </w:r>
+      <w:r>
+        <w:rPr>
+          <w:sz w:val="20"/>
+          <w:szCs w:val="20"/>
+        </w:rPr>
+        <w:t>I nod</w:t>
+      </w:r>
+      <w:r>
+        <w:rPr>
+          <w:sz w:val="20"/>
+          <w:szCs w:val="20"/>
+        </w:rPr>
+        <w:t>ded</w:t>
+      </w:r>
+      <w:r>
+        <w:rPr>
+          <w:sz w:val="20"/>
+          <w:szCs w:val="20"/>
+        </w:rPr>
+        <w:t xml:space="preserve"> to the student passing by in the hall.</w:t>
+      </w:r>
+      <w:r>
+        <w:rPr>
+          <w:sz w:val="20"/>
+          <w:szCs w:val="20"/>
+        </w:rPr>
+        <w:t xml:space="preserve"> </w:t>
+      </w:r>
+      <w:r>
+        <w:rPr>
+          <w:sz w:val="20"/>
+          <w:szCs w:val="20"/>
+        </w:rPr>
+        <w:t>“Congrats, the worst part is over</w:t>
+      </w:r>
+      <w:r>
+        <w:rPr>
+          <w:sz w:val="20"/>
+          <w:szCs w:val="20"/>
+        </w:rPr>
+        <w:t>.</w:t>
+      </w:r>
+      <w:r>
+        <w:rPr>
+          <w:sz w:val="20"/>
+          <w:szCs w:val="20"/>
+        </w:rPr>
+        <w:t>”</w:t>
+      </w:r>
+    </w:p>
+    <w:p>
+      <w:pPr>
+        <w:jc w:val="center"/>
+        <w:rPr>
+          <w:i/>
+          <w:iCs/>
+          <w:sz w:val="20"/>
+          <w:szCs w:val="20"/>
+        </w:rPr>
+      </w:pPr>
+      <w:r>
+        <w:rPr>
+          <w:i/>
+          <w:iCs/>
+          <w:sz w:val="20"/>
+          <w:szCs w:val="20"/>
+        </w:rPr>
+        <w:t>27</w:t>
+      </w:r>
+      <w:r>
+        <w:rPr>
+          <w:i/>
+          <w:iCs/>
+          <w:sz w:val="20"/>
+          <w:szCs w:val="20"/>
+        </w:rPr>
+        <w:t xml:space="preserve"> minutes of </w:t>
+      </w:r>
+      <w:r>
+        <w:rPr>
+          <w:i/>
+          <w:iCs/>
+          <w:sz w:val="20"/>
+          <w:szCs w:val="20"/>
+        </w:rPr>
+        <w:t>sitting</w:t>
+      </w:r>
+      <w:r>
+        <w:rPr>
+          <w:i/>
+          <w:iCs/>
+          <w:sz w:val="20"/>
+          <w:szCs w:val="20"/>
+        </w:rPr>
+        <w:t xml:space="preserve"> on the floor </w:t>
+      </w:r>
+      <w:r>
+        <w:rPr>
+          <w:i/>
+          <w:iCs/>
+          <w:sz w:val="20"/>
+          <w:szCs w:val="20"/>
+        </w:rPr>
+        <w:t>later</w:t>
+      </w:r>
+      <w:r>
+        <w:rPr>
+          <w:i/>
+          <w:iCs/>
+          <w:sz w:val="20"/>
+          <w:szCs w:val="20"/>
+        </w:rPr>
+        <w:t>,</w:t>
+      </w:r>
+      <w:r>
+        <w:rPr>
+          <w:i/>
+          <w:iCs/>
+          <w:sz w:val="20"/>
+          <w:szCs w:val="20"/>
+        </w:rPr>
+        <w:t xml:space="preserve"> </w:t>
+      </w:r>
+      <w:r>
+        <w:rPr>
+          <w:i/>
+          <w:iCs/>
+          <w:sz w:val="20"/>
+          <w:szCs w:val="20"/>
+        </w:rPr>
+        <w:t>I</w:t>
+      </w:r>
+      <w:r>
+        <w:rPr>
+          <w:i/>
+          <w:iCs/>
+          <w:sz w:val="20"/>
+          <w:szCs w:val="20"/>
+        </w:rPr>
+        <w:t>’m</w:t>
+      </w:r>
+      <w:r>
+        <w:rPr>
+          <w:i/>
+          <w:iCs/>
+          <w:sz w:val="20"/>
+          <w:szCs w:val="20"/>
+        </w:rPr>
+        <w:t xml:space="preserve"> called back into the </w:t>
+      </w:r>
+      <w:proofErr w:type="gramStart"/>
+      <w:r>
+        <w:rPr>
+          <w:i/>
+          <w:iCs/>
+          <w:sz w:val="20"/>
+          <w:szCs w:val="20"/>
+        </w:rPr>
+        <w:t>room</w:t>
+      </w:r>
+      <w:proofErr w:type="gramEnd"/>
+    </w:p>
+    <w:p>
+      <w:pPr>
+        <w:jc w:val="both"/>
+        <w:rPr>
+          <w:sz w:val="20"/>
+          <w:szCs w:val="20"/>
+        </w:rPr>
+      </w:pPr>
+      <w:r>
+        <w:rPr>
+          <w:sz w:val="20"/>
+          <w:szCs w:val="20"/>
+        </w:rPr>
+        <w:t>“</w:t>
+      </w:r>
+      <w:r>
+        <w:rPr>
+          <w:sz w:val="20"/>
+          <w:szCs w:val="20"/>
+        </w:rPr>
+        <w:t>Gilbert</w:t>
+      </w:r>
+      <w:r>
+        <w:rPr>
+          <w:sz w:val="20"/>
+          <w:szCs w:val="20"/>
+        </w:rPr>
+        <w:t>,</w:t>
+      </w:r>
+      <w:r>
+        <w:rPr>
+          <w:sz w:val="20"/>
+          <w:szCs w:val="20"/>
+        </w:rPr>
+        <w:t xml:space="preserve"> we’d like to t</w:t>
+      </w:r>
+      <w:r>
+        <w:rPr>
+          <w:sz w:val="20"/>
+          <w:szCs w:val="20"/>
+        </w:rPr>
+        <w:t>hank you for the presentation</w:t>
+      </w:r>
+      <w:r>
+        <w:rPr>
+          <w:sz w:val="20"/>
+          <w:szCs w:val="20"/>
+        </w:rPr>
+        <w:t>, but</w:t>
+      </w:r>
+      <w:r>
+        <w:rPr>
+          <w:sz w:val="20"/>
+          <w:szCs w:val="20"/>
+        </w:rPr>
+        <w:t xml:space="preserve"> we can’t give you a pass. There are some weaknesses…”</w:t>
+      </w:r>
+      <w:r>
+        <w:rPr>
+          <w:sz w:val="20"/>
+          <w:szCs w:val="20"/>
+        </w:rPr>
+        <w:t xml:space="preserve"> </w:t>
+      </w:r>
+    </w:p>
+    <w:p>
+      <w:pPr>
+        <w:jc w:val="both"/>
+        <w:rPr>
+          <w:sz w:val="20"/>
+          <w:szCs w:val="20"/>
+        </w:rPr>
+      </w:pPr>
+      <w:r>
+        <w:rPr>
+          <w:sz w:val="20"/>
+          <w:szCs w:val="20"/>
+        </w:rPr>
+        <w:t>But I</w:t>
+      </w:r>
+      <w:r>
+        <w:rPr>
+          <w:sz w:val="20"/>
+          <w:szCs w:val="20"/>
+        </w:rPr>
+        <w:t xml:space="preserve"> tun</w:t>
+      </w:r>
+      <w:r>
+        <w:rPr>
+          <w:sz w:val="20"/>
+          <w:szCs w:val="20"/>
+        </w:rPr>
+        <w:t>ed</w:t>
+      </w:r>
+      <w:r>
+        <w:rPr>
+          <w:sz w:val="20"/>
+          <w:szCs w:val="20"/>
+        </w:rPr>
+        <w:t xml:space="preserve"> the rest out. </w:t>
+      </w:r>
+      <w:r>
+        <w:rPr>
+          <w:sz w:val="20"/>
+          <w:szCs w:val="20"/>
+        </w:rPr>
+        <w:t xml:space="preserve">They didn’t say the word, but </w:t>
+      </w:r>
+      <w:r>
+        <w:rPr>
+          <w:sz w:val="20"/>
+          <w:szCs w:val="20"/>
+        </w:rPr>
+        <w:t>I</w:t>
+      </w:r>
+      <w:r>
+        <w:rPr>
+          <w:sz w:val="20"/>
+          <w:szCs w:val="20"/>
+        </w:rPr>
+        <w:t xml:space="preserve"> kn</w:t>
+      </w:r>
+      <w:r>
+        <w:rPr>
+          <w:sz w:val="20"/>
+          <w:szCs w:val="20"/>
+        </w:rPr>
+        <w:t>e</w:t>
+      </w:r>
+      <w:r>
+        <w:rPr>
+          <w:sz w:val="20"/>
+          <w:szCs w:val="20"/>
+        </w:rPr>
+        <w:t>w what it mean</w:t>
+      </w:r>
+      <w:r>
+        <w:rPr>
+          <w:sz w:val="20"/>
+          <w:szCs w:val="20"/>
+        </w:rPr>
+        <w:t>t</w:t>
+      </w:r>
+      <w:r>
+        <w:rPr>
+          <w:sz w:val="20"/>
+          <w:szCs w:val="20"/>
+        </w:rPr>
+        <w:t xml:space="preserve">. </w:t>
+      </w:r>
+    </w:p>
+    <w:p>
+      <w:pPr>
+        <w:jc w:val="center"/>
+        <w:rPr>
+          <w:sz w:val="20"/>
+          <w:szCs w:val="20"/>
+        </w:rPr>
+      </w:pPr>
+      <w:proofErr w:type="spellStart"/>
+      <w:r>
+        <w:rPr>
+          <w:i/>
+          <w:iCs/>
+          <w:sz w:val="20"/>
+          <w:szCs w:val="20"/>
+        </w:rPr>
+        <w:t>i</w:t>
+      </w:r>
+      <w:proofErr w:type="spellEnd"/>
+      <w:r>
+        <w:rPr>
+          <w:i/>
+          <w:iCs/>
+          <w:sz w:val="20"/>
+          <w:szCs w:val="20"/>
+        </w:rPr>
+        <w:t xml:space="preserve"> </w:t>
+      </w:r>
+      <w:proofErr w:type="gramStart"/>
+      <w:r>
+        <w:rPr>
+          <w:i/>
+          <w:iCs/>
+          <w:sz w:val="20"/>
+          <w:szCs w:val="20"/>
+        </w:rPr>
+        <w:t>faile</w:t>
+      </w:r>
+      <w:r>
+        <w:rPr>
+          <w:i/>
+          <w:iCs/>
+          <w:sz w:val="20"/>
+          <w:szCs w:val="20"/>
+        </w:rPr>
+        <w:t>d</w:t>
+      </w:r>
+      <w:proofErr w:type="gramEnd"/>
+    </w:p>
+    <w:p>
+      <w:pPr>
+        <w:jc w:val="both"/>
+        <w:rPr>
+          <w:sz w:val="20"/>
+          <w:szCs w:val="20"/>
+        </w:rPr>
+      </w:pPr>
+      <w:r>
+        <w:rPr>
+          <w:sz w:val="20"/>
+          <w:szCs w:val="20"/>
+        </w:rPr>
+        <w:t>“</w:t>
+      </w:r>
+      <w:r>
+        <w:rPr>
+          <w:sz w:val="20"/>
+          <w:szCs w:val="20"/>
+        </w:rPr>
+        <w:t>…however,</w:t>
+      </w:r>
+      <w:r>
+        <w:rPr>
+          <w:sz w:val="20"/>
+          <w:szCs w:val="20"/>
+        </w:rPr>
+        <w:t xml:space="preserve"> you’</w:t>
+      </w:r>
+      <w:r>
+        <w:rPr>
+          <w:sz w:val="20"/>
+          <w:szCs w:val="20"/>
+        </w:rPr>
+        <w:t>re</w:t>
+      </w:r>
+      <w:r>
+        <w:rPr>
+          <w:sz w:val="20"/>
+          <w:szCs w:val="20"/>
+        </w:rPr>
+        <w:t xml:space="preserve"> ma</w:t>
+      </w:r>
+      <w:r>
+        <w:rPr>
+          <w:sz w:val="20"/>
+          <w:szCs w:val="20"/>
+        </w:rPr>
+        <w:t>king</w:t>
+      </w:r>
+      <w:r>
+        <w:rPr>
+          <w:sz w:val="20"/>
+          <w:szCs w:val="20"/>
+        </w:rPr>
+        <w:t xml:space="preserve"> </w:t>
+      </w:r>
+      <w:proofErr w:type="gramStart"/>
+      <w:r>
+        <w:rPr>
+          <w:sz w:val="20"/>
+          <w:szCs w:val="20"/>
+        </w:rPr>
+        <w:t>progress</w:t>
+      </w:r>
+      <w:proofErr w:type="gramEnd"/>
+      <w:r>
+        <w:rPr>
+          <w:sz w:val="20"/>
+          <w:szCs w:val="20"/>
+        </w:rPr>
+        <w:t xml:space="preserve"> and</w:t>
+      </w:r>
+      <w:r>
+        <w:rPr>
+          <w:sz w:val="20"/>
+          <w:szCs w:val="20"/>
+        </w:rPr>
+        <w:t xml:space="preserve"> we</w:t>
+      </w:r>
+      <w:r>
+        <w:rPr>
+          <w:sz w:val="20"/>
+          <w:szCs w:val="20"/>
+        </w:rPr>
+        <w:t xml:space="preserve"> look forward to seeing you have another opportunity next year.” </w:t>
+      </w:r>
+    </w:p>
+    <w:p>
+      <w:pPr>
+        <w:jc w:val="both"/>
+        <w:rPr>
+          <w:sz w:val="20"/>
+          <w:szCs w:val="20"/>
+        </w:rPr>
+      </w:pPr>
+      <w:r>
+        <w:rPr>
+          <w:sz w:val="20"/>
+          <w:szCs w:val="20"/>
+        </w:rPr>
+        <w:t xml:space="preserve">I cried for an hour in that windowless, dimly lit room. I </w:t>
+      </w:r>
+      <w:r>
+        <w:rPr>
+          <w:sz w:val="20"/>
+          <w:szCs w:val="20"/>
+        </w:rPr>
+        <w:t>didn’t</w:t>
+      </w:r>
+      <w:r>
+        <w:rPr>
+          <w:sz w:val="20"/>
+          <w:szCs w:val="20"/>
+        </w:rPr>
+        <w:t xml:space="preserve"> want to exist.</w:t>
+      </w:r>
+      <w:r>
+        <w:rPr>
+          <w:sz w:val="20"/>
+          <w:szCs w:val="20"/>
+        </w:rPr>
+        <w:t xml:space="preserve"> </w:t>
+      </w:r>
+    </w:p>
+    <w:p>
+      <w:pPr>
+        <w:spacing w:after="0"/>
+        <w:jc w:val="both"/>
+        <w:rPr>
+          <w:b/>
+          <w:bCs/>
+          <w:sz w:val="20"/>
+          <w:szCs w:val="20"/>
+        </w:rPr>
+      </w:pPr>
+      <w:r>
+        <w:rPr>
+          <w:b/>
+          <w:bCs/>
+          <w:sz w:val="20"/>
+          <w:szCs w:val="20"/>
+        </w:rPr>
+        <w:t xml:space="preserve">1. </w:t>
+      </w:r>
+      <w:r>
+        <w:rPr>
+          <w:b/>
+          <w:bCs/>
+          <w:sz w:val="20"/>
+          <w:szCs w:val="20"/>
+        </w:rPr>
+        <w:t>For many prelim failures, there is no second chance. You’re given a master’s degree and asked to leave</w:t>
+      </w:r>
+      <w:r>
+        <w:rPr>
+          <w:b/>
+          <w:bCs/>
+          <w:sz w:val="20"/>
+          <w:szCs w:val="20"/>
+        </w:rPr>
+        <w:t xml:space="preserve">. </w:t>
+      </w:r>
+    </w:p>
+    <w:p>
+      <w:pPr>
+        <w:spacing w:after="0"/>
+        <w:jc w:val="both"/>
+        <w:rPr>
+          <w:b/>
+          <w:bCs/>
+          <w:sz w:val="20"/>
+          <w:szCs w:val="20"/>
+        </w:rPr>
+      </w:pPr>
+      <w:r>
+        <w:rPr>
+          <w:b/>
+          <w:bCs/>
+          <w:sz w:val="20"/>
+          <w:szCs w:val="20"/>
+        </w:rPr>
+        <w:t xml:space="preserve">2. </w:t>
+      </w:r>
+      <w:r>
+        <w:rPr>
+          <w:b/>
+          <w:bCs/>
+          <w:sz w:val="20"/>
+          <w:szCs w:val="20"/>
+        </w:rPr>
+        <w:t>I have a year to move on from this heartbreaking moment to do it over again, hoping for a different result</w:t>
+      </w:r>
+      <w:r>
+        <w:rPr>
+          <w:b/>
+          <w:bCs/>
+          <w:sz w:val="20"/>
+          <w:szCs w:val="20"/>
+        </w:rPr>
+        <w:t xml:space="preserve">. </w:t>
+      </w:r>
+    </w:p>
+    <w:p>
+      <w:pPr>
+        <w:spacing w:after="120"/>
+        <w:jc w:val="both"/>
+        <w:rPr>
+          <w:b/>
+          <w:bCs/>
+          <w:sz w:val="20"/>
+          <w:szCs w:val="20"/>
+        </w:rPr>
+      </w:pPr>
+      <w:r>
+        <w:rPr>
+          <w:b/>
+          <w:bCs/>
+          <w:sz w:val="20"/>
+          <w:szCs w:val="20"/>
+        </w:rPr>
+        <w:t xml:space="preserve">3. </w:t>
+      </w:r>
+      <w:r>
+        <w:rPr>
+          <w:b/>
+          <w:bCs/>
+          <w:sz w:val="20"/>
+          <w:szCs w:val="20"/>
+        </w:rPr>
+        <w:t>I’m one of the few black people in my research program</w:t>
+      </w:r>
+      <w:r>
+        <w:rPr>
+          <w:b/>
+          <w:bCs/>
+          <w:sz w:val="20"/>
+          <w:szCs w:val="20"/>
+        </w:rPr>
+        <w:t>.</w:t>
+      </w:r>
+    </w:p>
+    <w:p>
+      <w:pPr>
+        <w:jc w:val="both"/>
+        <w:rPr>
+          <w:sz w:val="20"/>
+          <w:szCs w:val="20"/>
+        </w:rPr>
+      </w:pPr>
+      <w:r>
+        <w:rPr>
+          <w:sz w:val="20"/>
+          <w:szCs w:val="20"/>
+        </w:rPr>
+        <w:t>I’m insecure about my abilit</w:t>
+      </w:r>
+      <w:r>
+        <w:rPr>
+          <w:sz w:val="20"/>
+          <w:szCs w:val="20"/>
+        </w:rPr>
+        <w:t>y</w:t>
+      </w:r>
+      <w:r>
+        <w:rPr>
+          <w:sz w:val="20"/>
+          <w:szCs w:val="20"/>
+        </w:rPr>
+        <w:t xml:space="preserve"> to communicate</w:t>
+      </w:r>
+      <w:r>
+        <w:rPr>
+          <w:sz w:val="20"/>
+          <w:szCs w:val="20"/>
+        </w:rPr>
+        <w:t>,</w:t>
+      </w:r>
+      <w:r>
+        <w:rPr>
+          <w:sz w:val="20"/>
+          <w:szCs w:val="20"/>
+        </w:rPr>
+        <w:t xml:space="preserve"> </w:t>
+      </w:r>
+      <w:r>
+        <w:rPr>
+          <w:sz w:val="20"/>
+          <w:szCs w:val="20"/>
+        </w:rPr>
+        <w:t xml:space="preserve">and my identity. But I want to leave Wisconsin on my terms, and to do that I have to figure out why I </w:t>
+      </w:r>
+      <w:r>
+        <w:rPr>
+          <w:sz w:val="20"/>
+          <w:szCs w:val="20"/>
+        </w:rPr>
+        <w:t>didn’t</w:t>
+      </w:r>
+      <w:r>
+        <w:rPr>
+          <w:sz w:val="20"/>
+          <w:szCs w:val="20"/>
+        </w:rPr>
+        <w:t xml:space="preserve"> learn enough </w:t>
+      </w:r>
+      <w:r>
+        <w:rPr>
+          <w:sz w:val="20"/>
+          <w:szCs w:val="20"/>
+        </w:rPr>
+        <w:t xml:space="preserve">this time </w:t>
+      </w:r>
+      <w:r>
+        <w:rPr>
+          <w:sz w:val="20"/>
+          <w:szCs w:val="20"/>
+        </w:rPr>
+        <w:t>and what I can do to</w:t>
+      </w:r>
+      <w:r>
+        <w:rPr>
+          <w:sz w:val="20"/>
+          <w:szCs w:val="20"/>
+        </w:rPr>
+        <w:t xml:space="preserve"> help me</w:t>
+      </w:r>
+      <w:r>
+        <w:rPr>
+          <w:sz w:val="20"/>
+          <w:szCs w:val="20"/>
+        </w:rPr>
+        <w:t xml:space="preserve"> pass next year.</w:t>
+      </w:r>
+    </w:p>
+    <w:p>
+      <w:pPr>
+        <w:jc w:val="both"/>
+        <w:rPr>
+          <w:sz w:val="20"/>
+          <w:szCs w:val="20"/>
+        </w:rPr>
+      </w:pPr>
+      <w:r>
+        <w:rPr>
+          <w:sz w:val="20"/>
+          <w:szCs w:val="20"/>
+        </w:rPr>
+        <w:t>But for now,</w:t>
+      </w:r>
+      <w:r>
+        <w:rPr>
+          <w:sz w:val="20"/>
+          <w:szCs w:val="20"/>
+        </w:rPr>
+        <w:t xml:space="preserve"> I’m going to </w:t>
+      </w:r>
+      <w:r>
+        <w:rPr>
+          <w:sz w:val="20"/>
+          <w:szCs w:val="20"/>
+        </w:rPr>
+        <w:t>la</w:t>
+      </w:r>
+      <w:r>
+        <w:rPr>
+          <w:sz w:val="20"/>
+          <w:szCs w:val="20"/>
+        </w:rPr>
+        <w:t>y</w:t>
+      </w:r>
+      <w:r>
+        <w:rPr>
+          <w:sz w:val="20"/>
+          <w:szCs w:val="20"/>
+        </w:rPr>
+        <w:t xml:space="preserve"> in bed and</w:t>
+      </w:r>
+      <w:r>
+        <w:rPr>
+          <w:sz w:val="20"/>
+          <w:szCs w:val="20"/>
+        </w:rPr>
+        <w:t xml:space="preserve"> </w:t>
+      </w:r>
+      <w:r>
+        <w:rPr>
+          <w:sz w:val="20"/>
+          <w:szCs w:val="20"/>
+        </w:rPr>
+        <w:t>cr</w:t>
+      </w:r>
+      <w:r>
+        <w:rPr>
+          <w:sz w:val="20"/>
+          <w:szCs w:val="20"/>
+        </w:rPr>
+        <w:t>y</w:t>
+      </w:r>
+      <w:r>
+        <w:rPr>
+          <w:sz w:val="20"/>
+          <w:szCs w:val="20"/>
+        </w:rPr>
+        <w:t xml:space="preserve">. Is it still crying if your eyes </w:t>
+      </w:r>
+      <w:r>
+        <w:rPr>
+          <w:sz w:val="20"/>
+          <w:szCs w:val="20"/>
+        </w:rPr>
+        <w:t>no longer hav</w:t>
+      </w:r>
+      <w:r>
+        <w:rPr>
+          <w:sz w:val="20"/>
+          <w:szCs w:val="20"/>
+        </w:rPr>
+        <w:t>e</w:t>
+      </w:r>
+      <w:r>
+        <w:rPr>
+          <w:sz w:val="20"/>
+          <w:szCs w:val="20"/>
+        </w:rPr>
+        <w:t xml:space="preserve"> </w:t>
+      </w:r>
+      <w:r>
+        <w:rPr>
+          <w:sz w:val="20"/>
+          <w:szCs w:val="20"/>
+        </w:rPr>
+        <w:t xml:space="preserve">tears left to </w:t>
+      </w:r>
+      <w:r>
+        <w:rPr>
+          <w:sz w:val="20"/>
+          <w:szCs w:val="20"/>
+        </w:rPr>
+        <w:t>shed?</w:t>
+      </w:r>
+      <w:r>
+        <w:rPr>
+          <w:sz w:val="20"/>
+          <w:szCs w:val="20"/>
+        </w:rPr>
+        <w:t xml:space="preserve"> </w:t>
+      </w:r>
+    </w:p>
+    <w:p>
+      <w:pPr>
+        <w:jc w:val="both"/>
+        <w:rPr>
+          <w:sz w:val="20"/>
+          <w:szCs w:val="20"/>
+        </w:rPr>
+      </w:pPr>
+      <w:r>
+        <w:rPr>
+          <w:sz w:val="20"/>
+          <w:szCs w:val="20"/>
+        </w:rPr>
+        <w:t>Gilbert</w:t>
+      </w:r>
+    </w:p>
+    <w:p>
+      <w:pPr>
+        <w:jc w:val="both"/>
+        <w:rPr>
+          <w:sz w:val="20"/>
+          <w:szCs w:val="20"/>
+        </w:rPr>
+      </w:pPr>
+      <w:r>
+        <w:rPr>
+          <w:sz w:val="20"/>
+          <w:szCs w:val="20"/>
+        </w:rPr>
+        <w:t xml:space="preserve">P.S. </w:t>
+      </w:r>
+      <w:r>
+        <w:rPr>
+          <w:sz w:val="20"/>
+          <w:szCs w:val="20"/>
+        </w:rPr>
+        <w:t>Have you discovered any limitations about yourself recently</w:t>
+      </w:r>
+      <w:r>
+        <w:rPr>
+          <w:sz w:val="20"/>
+          <w:szCs w:val="20"/>
+        </w:rPr>
+        <w:t>?</w:t>
+      </w:r>
+      <w:r>
+        <w:rPr>
+          <w:sz w:val="20"/>
+          <w:szCs w:val="20"/>
+        </w:rPr>
+        <w:t xml:space="preserve"> If so, h</w:t>
+      </w:r>
+      <w:r>
+        <w:rPr>
+          <w:sz w:val="20"/>
+          <w:szCs w:val="20"/>
+        </w:rPr>
+        <w:t xml:space="preserve">ow have you pushed through </w:t>
+      </w:r>
+      <w:r>
+        <w:rPr>
+          <w:sz w:val="20"/>
+          <w:szCs w:val="20"/>
+        </w:rPr>
+        <w:t>them</w:t>
+      </w:r>
+      <w:r>
+        <w:rPr>
+          <w:sz w:val="20"/>
+          <w:szCs w:val="20"/>
+        </w:rPr>
+        <w:t>?</w:t>
+      </w:r>
+      <w:r>
+        <w:rPr>
+          <w:sz w:val="20"/>
+          <w:szCs w:val="20"/>
+        </w:rPr>
+        <w:t xml:space="preserve"> </w:t>
+      </w:r>
+    </w:p>
+    <w:p>
+      <w:pPr>
+        <w:spacing w:after="120"/>
+        <w:jc w:val="both"/>
+        <w:rPr>
+          <w:i/>
+          <w:iCs/>
+          <w:sz w:val="20"/>
+          <w:szCs w:val="20"/>
+        </w:rPr>
+      </w:pPr>
+      <w:r>
+        <w:rPr>
+          <w:sz w:val="20"/>
+          <w:szCs w:val="20"/>
+        </w:rPr>
+        <w:t xml:space="preserve">P.P.S. </w:t>
+      </w:r>
+      <w:r>
+        <w:rPr>
+          <w:sz w:val="20"/>
+          <w:szCs w:val="20"/>
+        </w:rPr>
+        <w:t xml:space="preserve">I think this song fits how I’m feeling: </w:t>
+      </w:r>
+      <w:r>
+        <w:rPr>
+          <w:sz w:val="20"/>
+          <w:szCs w:val="20"/>
+        </w:rPr>
+        <w:t>strained by</w:t>
+      </w:r>
+      <w:r>
+        <w:rPr>
+          <w:sz w:val="20"/>
+          <w:szCs w:val="20"/>
+        </w:rPr>
+        <w:t xml:space="preserve"> feeling</w:t>
+      </w:r>
+      <w:r>
+        <w:rPr>
+          <w:sz w:val="20"/>
+          <w:szCs w:val="20"/>
+        </w:rPr>
+        <w:t xml:space="preserve"> constantly</w:t>
+      </w:r>
+      <w:r>
+        <w:rPr>
+          <w:sz w:val="20"/>
+          <w:szCs w:val="20"/>
+        </w:rPr>
+        <w:t xml:space="preserve"> overwhelmed with a hint of wanting to be better. These lyrics</w:t>
+      </w:r>
+      <w:r>
+        <w:rPr>
+          <w:sz w:val="20"/>
+          <w:szCs w:val="20"/>
+        </w:rPr>
+        <w:t xml:space="preserve"> have been</w:t>
+      </w:r>
+      <w:r>
+        <w:rPr>
+          <w:sz w:val="20"/>
+          <w:szCs w:val="20"/>
+        </w:rPr>
+        <w:t xml:space="preserve"> constantly pulsing through my head. </w:t>
+      </w:r>
+      <w:proofErr w:type="spellStart"/>
+      <w:proofErr w:type="gramStart"/>
+      <w:r>
+        <w:rPr>
+          <w:i/>
+          <w:iCs/>
+          <w:sz w:val="20"/>
+          <w:szCs w:val="20"/>
+        </w:rPr>
+        <w:t>i</w:t>
+      </w:r>
+      <w:proofErr w:type="spellEnd"/>
+      <w:r>
+        <w:rPr>
+          <w:i/>
+          <w:iCs/>
+          <w:sz w:val="20"/>
+          <w:szCs w:val="20"/>
+        </w:rPr>
+        <w:t xml:space="preserve"> don’t</w:t>
+      </w:r>
+      <w:proofErr w:type="gramEnd"/>
+      <w:r>
+        <w:rPr>
+          <w:i/>
+          <w:iCs/>
+          <w:sz w:val="20"/>
+          <w:szCs w:val="20"/>
+        </w:rPr>
+        <w:t xml:space="preserve"> want to fail</w:t>
+      </w:r>
+      <w:r>
+        <w:rPr>
+          <w:i/>
+          <w:iCs/>
+          <w:sz w:val="20"/>
+          <w:szCs w:val="20"/>
+        </w:rPr>
+        <w:t>,</w:t>
+      </w:r>
+      <w:r>
+        <w:rPr>
+          <w:i/>
+          <w:iCs/>
+          <w:sz w:val="20"/>
+          <w:szCs w:val="20"/>
+        </w:rPr>
+        <w:t xml:space="preserve"> </w:t>
+      </w:r>
+      <w:proofErr w:type="spellStart"/>
+      <w:r>
+        <w:rPr>
+          <w:i/>
+          <w:iCs/>
+          <w:sz w:val="20"/>
+          <w:szCs w:val="20"/>
+        </w:rPr>
+        <w:t>i</w:t>
+      </w:r>
+      <w:proofErr w:type="spellEnd"/>
+      <w:r>
+        <w:rPr>
+          <w:i/>
+          <w:iCs/>
+          <w:sz w:val="20"/>
+          <w:szCs w:val="20"/>
+        </w:rPr>
+        <w:t xml:space="preserve"> don’t want to feel like </w:t>
+      </w:r>
+      <w:proofErr w:type="spellStart"/>
+      <w:r>
+        <w:rPr>
+          <w:i/>
+          <w:iCs/>
+          <w:sz w:val="20"/>
+          <w:szCs w:val="20"/>
+        </w:rPr>
+        <w:t>i</w:t>
+      </w:r>
+      <w:proofErr w:type="spellEnd"/>
+      <w:r>
+        <w:rPr>
+          <w:i/>
+          <w:iCs/>
+          <w:sz w:val="20"/>
+          <w:szCs w:val="20"/>
+        </w:rPr>
+        <w:t xml:space="preserve"> just have a second chance because </w:t>
+      </w:r>
+      <w:proofErr w:type="spellStart"/>
+      <w:r>
+        <w:rPr>
+          <w:i/>
+          <w:iCs/>
+          <w:sz w:val="20"/>
+          <w:szCs w:val="20"/>
+        </w:rPr>
+        <w:t>i</w:t>
+      </w:r>
+      <w:r>
+        <w:rPr>
+          <w:i/>
+          <w:iCs/>
+          <w:sz w:val="20"/>
+          <w:szCs w:val="20"/>
+        </w:rPr>
+        <w:t>’m</w:t>
+      </w:r>
+      <w:proofErr w:type="spellEnd"/>
+      <w:r>
+        <w:rPr>
+          <w:i/>
+          <w:iCs/>
+          <w:sz w:val="20"/>
+          <w:szCs w:val="20"/>
+        </w:rPr>
+        <w:t xml:space="preserve"> a minority</w:t>
+      </w:r>
+      <w:r>
+        <w:rPr>
+          <w:i/>
+          <w:iCs/>
+          <w:sz w:val="20"/>
+          <w:szCs w:val="20"/>
+        </w:rPr>
+        <w:t xml:space="preserve">, </w:t>
+      </w:r>
+      <w:proofErr w:type="spellStart"/>
+      <w:r>
+        <w:rPr>
+          <w:i/>
+          <w:iCs/>
+          <w:sz w:val="20"/>
+          <w:szCs w:val="20"/>
+        </w:rPr>
+        <w:t>i</w:t>
+      </w:r>
+      <w:proofErr w:type="spellEnd"/>
+      <w:r>
+        <w:rPr>
+          <w:i/>
+          <w:iCs/>
+          <w:sz w:val="20"/>
+          <w:szCs w:val="20"/>
+        </w:rPr>
+        <w:t xml:space="preserve"> don’t want to feel like a token student in this very white state</w:t>
+      </w:r>
+      <w:r>
+        <w:rPr>
+          <w:i/>
+          <w:iCs/>
+          <w:sz w:val="20"/>
+          <w:szCs w:val="20"/>
+        </w:rPr>
+        <w:t>.</w:t>
+      </w:r>
+      <w:r>
+        <w:rPr>
+          <w:i/>
+          <w:iCs/>
+          <w:sz w:val="20"/>
+          <w:szCs w:val="20"/>
+        </w:rPr>
+        <w:t xml:space="preserve"> </w:t>
+      </w:r>
+      <w:proofErr w:type="spellStart"/>
+      <w:proofErr w:type="gramStart"/>
+      <w:r>
+        <w:rPr>
+          <w:i/>
+          <w:iCs/>
+          <w:sz w:val="20"/>
+          <w:szCs w:val="20"/>
+        </w:rPr>
+        <w:t>i</w:t>
+      </w:r>
+      <w:proofErr w:type="spellEnd"/>
+      <w:r>
+        <w:rPr>
+          <w:i/>
+          <w:iCs/>
+          <w:sz w:val="20"/>
+          <w:szCs w:val="20"/>
+        </w:rPr>
+        <w:t xml:space="preserve"> just</w:t>
+      </w:r>
+      <w:proofErr w:type="gramEnd"/>
+      <w:r>
+        <w:rPr>
+          <w:i/>
+          <w:iCs/>
+          <w:sz w:val="20"/>
+          <w:szCs w:val="20"/>
+        </w:rPr>
+        <w:t xml:space="preserve"> want to do science and learn</w:t>
+      </w:r>
+      <w:r>
+        <w:rPr>
+          <w:i/>
+          <w:iCs/>
+          <w:sz w:val="20"/>
+          <w:szCs w:val="20"/>
+        </w:rPr>
+        <w:t xml:space="preserve">, </w:t>
+      </w:r>
+      <w:proofErr w:type="spellStart"/>
+      <w:r>
+        <w:rPr>
+          <w:i/>
+          <w:iCs/>
+          <w:sz w:val="20"/>
+          <w:szCs w:val="20"/>
+        </w:rPr>
+        <w:t>i</w:t>
+      </w:r>
+      <w:proofErr w:type="spellEnd"/>
+      <w:r>
+        <w:rPr>
+          <w:i/>
+          <w:iCs/>
+          <w:sz w:val="20"/>
+          <w:szCs w:val="20"/>
+        </w:rPr>
+        <w:t xml:space="preserve"> want to discover knowledge and support other minorities</w:t>
+      </w:r>
+      <w:r>
+        <w:rPr>
+          <w:i/>
+          <w:iCs/>
+          <w:sz w:val="20"/>
+          <w:szCs w:val="20"/>
+        </w:rPr>
+        <w:t>,</w:t>
+      </w:r>
+      <w:r>
+        <w:rPr>
+          <w:i/>
+          <w:iCs/>
+          <w:sz w:val="20"/>
+          <w:szCs w:val="20"/>
+        </w:rPr>
+        <w:t xml:space="preserve"> do </w:t>
+      </w:r>
+      <w:proofErr w:type="spellStart"/>
+      <w:r>
+        <w:rPr>
+          <w:i/>
+          <w:iCs/>
+          <w:sz w:val="20"/>
+          <w:szCs w:val="20"/>
+        </w:rPr>
+        <w:t>i</w:t>
+      </w:r>
+      <w:proofErr w:type="spellEnd"/>
+      <w:r>
+        <w:rPr>
+          <w:i/>
+          <w:iCs/>
+          <w:sz w:val="20"/>
+          <w:szCs w:val="20"/>
+        </w:rPr>
+        <w:t xml:space="preserve"> have to live with these feelings of failure forever, am </w:t>
+      </w:r>
+      <w:proofErr w:type="spellStart"/>
+      <w:r>
+        <w:rPr>
+          <w:i/>
+          <w:iCs/>
+          <w:sz w:val="20"/>
+          <w:szCs w:val="20"/>
+        </w:rPr>
+        <w:t>i</w:t>
+      </w:r>
+      <w:proofErr w:type="spellEnd"/>
+      <w:r>
+        <w:rPr>
+          <w:i/>
+          <w:iCs/>
+          <w:sz w:val="20"/>
+          <w:szCs w:val="20"/>
+        </w:rPr>
+        <w:t xml:space="preserve"> okay with that when will </w:t>
+      </w:r>
+      <w:proofErr w:type="spellStart"/>
+      <w:r>
+        <w:rPr>
+          <w:i/>
+          <w:iCs/>
+          <w:sz w:val="20"/>
+          <w:szCs w:val="20"/>
+        </w:rPr>
+        <w:t>i</w:t>
+      </w:r>
+      <w:proofErr w:type="spellEnd"/>
+      <w:r>
+        <w:rPr>
+          <w:i/>
+          <w:iCs/>
+          <w:sz w:val="20"/>
+          <w:szCs w:val="20"/>
+        </w:rPr>
+        <w:t xml:space="preserve"> be okay with that should </w:t>
+      </w:r>
+      <w:proofErr w:type="spellStart"/>
+      <w:r>
+        <w:rPr>
+          <w:i/>
+          <w:iCs/>
+          <w:sz w:val="20"/>
+          <w:szCs w:val="20"/>
+        </w:rPr>
+        <w:t>i</w:t>
+      </w:r>
+      <w:proofErr w:type="spellEnd"/>
+      <w:r>
+        <w:rPr>
+          <w:i/>
+          <w:iCs/>
+          <w:sz w:val="20"/>
+          <w:szCs w:val="20"/>
+        </w:rPr>
+        <w:t xml:space="preserve"> be okay with that? will they go away after </w:t>
+      </w:r>
+      <w:proofErr w:type="spellStart"/>
+      <w:r>
+        <w:rPr>
+          <w:i/>
+          <w:iCs/>
+          <w:sz w:val="20"/>
+          <w:szCs w:val="20"/>
+        </w:rPr>
+        <w:t>i</w:t>
+      </w:r>
+      <w:proofErr w:type="spellEnd"/>
+      <w:r>
+        <w:rPr>
+          <w:i/>
+          <w:iCs/>
+          <w:sz w:val="20"/>
+          <w:szCs w:val="20"/>
+        </w:rPr>
+        <w:t xml:space="preserve"> pass, </w:t>
+      </w:r>
+      <w:proofErr w:type="spellStart"/>
+      <w:r>
+        <w:rPr>
+          <w:i/>
+          <w:iCs/>
+          <w:sz w:val="20"/>
+          <w:szCs w:val="20"/>
+        </w:rPr>
+        <w:t>i</w:t>
+      </w:r>
+      <w:proofErr w:type="spellEnd"/>
+      <w:r>
+        <w:rPr>
+          <w:i/>
+          <w:iCs/>
+          <w:sz w:val="20"/>
+          <w:szCs w:val="20"/>
+        </w:rPr>
+        <w:t xml:space="preserve"> hate myself, </w:t>
+      </w:r>
+      <w:r>
+        <w:rPr>
+          <w:i/>
+          <w:iCs/>
+          <w:sz w:val="20"/>
+          <w:szCs w:val="20"/>
+        </w:rPr>
+        <w:t xml:space="preserve">will </w:t>
+      </w:r>
+      <w:proofErr w:type="spellStart"/>
+      <w:r>
+        <w:rPr>
+          <w:i/>
+          <w:iCs/>
+          <w:sz w:val="20"/>
+          <w:szCs w:val="20"/>
+        </w:rPr>
+        <w:t>i</w:t>
+      </w:r>
+      <w:proofErr w:type="spellEnd"/>
+      <w:r>
+        <w:rPr>
+          <w:i/>
+          <w:iCs/>
+          <w:sz w:val="20"/>
+          <w:szCs w:val="20"/>
+        </w:rPr>
+        <w:t xml:space="preserve"> always feel like a failure no matter what </w:t>
+      </w:r>
+      <w:proofErr w:type="spellStart"/>
+      <w:r>
+        <w:rPr>
+          <w:i/>
+          <w:iCs/>
+          <w:sz w:val="20"/>
+          <w:szCs w:val="20"/>
+        </w:rPr>
+        <w:t>i</w:t>
+      </w:r>
+      <w:proofErr w:type="spellEnd"/>
+      <w:r>
+        <w:rPr>
+          <w:i/>
+          <w:iCs/>
+          <w:sz w:val="20"/>
+          <w:szCs w:val="20"/>
+        </w:rPr>
+        <w:t xml:space="preserve"> do in my life, am </w:t>
+      </w:r>
+      <w:proofErr w:type="spellStart"/>
+      <w:r>
+        <w:rPr>
+          <w:i/>
+          <w:iCs/>
+          <w:sz w:val="20"/>
+          <w:szCs w:val="20"/>
+        </w:rPr>
+        <w:t>i</w:t>
+      </w:r>
+      <w:proofErr w:type="spellEnd"/>
+      <w:r>
+        <w:rPr>
+          <w:i/>
+          <w:iCs/>
+          <w:sz w:val="20"/>
+          <w:szCs w:val="20"/>
+        </w:rPr>
+        <w:t xml:space="preserve"> worth anything other than my work? if </w:t>
+      </w:r>
+      <w:proofErr w:type="spellStart"/>
+      <w:r>
+        <w:rPr>
+          <w:i/>
+          <w:iCs/>
+          <w:sz w:val="20"/>
+          <w:szCs w:val="20"/>
+        </w:rPr>
+        <w:t>i</w:t>
+      </w:r>
+      <w:proofErr w:type="spellEnd"/>
+      <w:r>
+        <w:rPr>
+          <w:i/>
+          <w:iCs/>
+          <w:sz w:val="20"/>
+          <w:szCs w:val="20"/>
+        </w:rPr>
+        <w:t xml:space="preserve"> place all my value in work </w:t>
+      </w:r>
+      <w:r>
+        <w:rPr>
+          <w:i/>
+          <w:iCs/>
+          <w:sz w:val="20"/>
+          <w:szCs w:val="20"/>
+        </w:rPr>
+        <w:t xml:space="preserve">then what could </w:t>
+      </w:r>
+      <w:proofErr w:type="spellStart"/>
+      <w:r>
+        <w:rPr>
+          <w:i/>
+          <w:iCs/>
+          <w:sz w:val="20"/>
+          <w:szCs w:val="20"/>
+        </w:rPr>
+        <w:t>i</w:t>
+      </w:r>
+      <w:proofErr w:type="spellEnd"/>
+      <w:r>
+        <w:rPr>
+          <w:i/>
+          <w:iCs/>
+          <w:sz w:val="20"/>
+          <w:szCs w:val="20"/>
+        </w:rPr>
+        <w:t xml:space="preserve"> even do, what’s the point, why am </w:t>
+      </w:r>
+      <w:proofErr w:type="spellStart"/>
+      <w:r>
+        <w:rPr>
+          <w:i/>
+          <w:iCs/>
+          <w:sz w:val="20"/>
+          <w:szCs w:val="20"/>
+        </w:rPr>
+        <w:t>i</w:t>
+      </w:r>
+      <w:proofErr w:type="spellEnd"/>
+      <w:r>
+        <w:rPr>
+          <w:i/>
+          <w:iCs/>
+          <w:sz w:val="20"/>
+          <w:szCs w:val="20"/>
+        </w:rPr>
+        <w:t xml:space="preserve"> here?</w:t>
+      </w:r>
+    </w:p>
+    <w:p>
+      <w:pPr>
+        <w:spacing w:after="120"/>
         <w:jc w:val="both"/>
         <w:rPr>
           <w:i/>
@@ -10503,7 +10476,21 @@
           <w:sz w:val="20"/>
           <w:szCs w:val="20"/>
         </w:rPr>
-        <w:t xml:space="preserve">I have a few more months before my second chance to pass prelim and I’m </w:t>
+        <w:t>I have a few more months before my second chance to pass</w:t>
+      </w:r>
+      <w:r>
+        <w:rPr>
+          <w:sz w:val="20"/>
+          <w:szCs w:val="20"/>
+        </w:rPr>
+        <w:t xml:space="preserve"> my</w:t>
+      </w:r>
+      <w:r>
+        <w:rPr>
+          <w:sz w:val="20"/>
+          <w:szCs w:val="20"/>
+        </w:rPr>
+        <w:t xml:space="preserve"> prelim and I’m </w:t>
       </w:r>
       <w:r>
         <w:rPr>
@@ -10748,7 +10735,21 @@
           <w:sz w:val="20"/>
           <w:szCs w:val="20"/>
         </w:rPr>
-        <w:t xml:space="preserve"> humanities understanding</w:t>
+        <w:t xml:space="preserve"> humanit</w:t>
+      </w:r>
+      <w:r>
+        <w:rPr>
+          <w:sz w:val="20"/>
+          <w:szCs w:val="20"/>
+        </w:rPr>
+        <w:t>y’s</w:t>
+      </w:r>
+      <w:r>
+        <w:rPr>
+          <w:sz w:val="20"/>
+          <w:szCs w:val="20"/>
+        </w:rPr>
+        <w:t xml:space="preserve"> understanding</w:t>
       </w:r>
       <w:r>
         <w:rPr>
@@ -11456,7 +11457,21 @@
           <w:sz w:val="20"/>
           <w:szCs w:val="20"/>
         </w:rPr>
-        <w:t xml:space="preserve"> comes after prelim. If my</w:t>
+        <w:t xml:space="preserve"> comes after </w:t>
+      </w:r>
+      <w:r>
+        <w:rPr>
+          <w:sz w:val="20"/>
+          <w:szCs w:val="20"/>
+        </w:rPr>
+        <w:t xml:space="preserve">my </w:t>
+      </w:r>
+      <w:r>
+        <w:rPr>
+          <w:sz w:val="20"/>
+          <w:szCs w:val="20"/>
+        </w:rPr>
+        <w:t>prelim. If my</w:t>
       </w:r>
       <w:r>
         <w:rPr>
@@ -12449,7 +12464,25 @@
           <w:sz w:val="20"/>
           <w:szCs w:val="20"/>
         </w:rPr>
-        <w:t>further our understanding of how membrane proteins structures</w:t>
+        <w:t>further our understanding of how membrane proteins</w:t>
+      </w:r>
+      <w:r>
+        <w:rPr>
+          <w:i/>
+          <w:iCs/>
+          <w:sz w:val="20"/>
+          <w:szCs w:val="20"/>
+        </w:rPr>
+        <w:t>’</w:t>
+      </w:r>
+      <w:r>
+        <w:rPr>
+          <w:i/>
+          <w:iCs/>
+          <w:sz w:val="20"/>
+          <w:szCs w:val="20"/>
+        </w:rPr>
+        <w:t xml:space="preserve"> structures</w:t>
       </w:r>
       <w:r>
         <w:rPr>
@@ -13057,6 +13090,13 @@
           <w:szCs w:val="20"/>
         </w:rPr>
         <w:t xml:space="preserve"> of defending my research</w:t>
+      </w:r>
+      <w:r>
+        <w:rPr>
+          <w:sz w:val="20"/>
+          <w:szCs w:val="20"/>
+        </w:rPr>
+        <w:t>,</w:t>
       </w:r>
       <w:r>
         <w:rPr>
@@ -14047,7 +14087,21 @@
           <w:sz w:val="20"/>
           <w:szCs w:val="20"/>
         </w:rPr>
-        <w:t xml:space="preserve">I’ve found myself closing my eyes and finding respite in listening to this song on repeat. To me it channels both the fear of </w:t>
+        <w:t>I’ve found myself closing my eyes and finding respite in listening to this song on repeat. To me</w:t>
+      </w:r>
+      <w:r>
+        <w:rPr>
+          <w:sz w:val="20"/>
+          <w:szCs w:val="20"/>
+        </w:rPr>
+        <w:t>,</w:t>
+      </w:r>
+      <w:r>
+        <w:rPr>
+          <w:sz w:val="20"/>
+          <w:szCs w:val="20"/>
+        </w:rPr>
+        <w:t xml:space="preserve"> it channels both the fear of </w:t>
       </w:r>
       <w:r>
         <w:rPr>
@@ -14068,7 +14122,21 @@
           <w:sz w:val="20"/>
           <w:szCs w:val="20"/>
         </w:rPr>
-        <w:t xml:space="preserve">the unknown </w:t>
+        <w:t>the unknown</w:t>
+      </w:r>
+      <w:r>
+        <w:rPr>
+          <w:sz w:val="20"/>
+          <w:szCs w:val="20"/>
+        </w:rPr>
+        <w:t>,</w:t>
+      </w:r>
+      <w:r>
+        <w:rPr>
+          <w:sz w:val="20"/>
+          <w:szCs w:val="20"/>
+        </w:rPr>
+        <w:t xml:space="preserve"> </w:t>
       </w:r>
       <w:r>
         <w:rPr>
@@ -14096,7 +14164,21 @@
           <w:sz w:val="20"/>
           <w:szCs w:val="20"/>
         </w:rPr>
-        <w:t>graduate school experience, or if you’re a random person reading this for entertainment, thanks for being here now. I hope that wherever you are on your</w:t>
+        <w:t>graduate school experience, or if you’re a random person reading this for entertainment, thanks for being here now. I hope that</w:t>
+      </w:r>
+      <w:r>
+        <w:rPr>
+          <w:sz w:val="20"/>
+          <w:szCs w:val="20"/>
+        </w:rPr>
+        <w:t>,</w:t>
+      </w:r>
+      <w:r>
+        <w:rPr>
+          <w:sz w:val="20"/>
+          <w:szCs w:val="20"/>
+        </w:rPr>
+        <w:t xml:space="preserve"> wherever you are on your</w:t>
       </w:r>
       <w:r>
         <w:rPr>
@@ -14110,7 +14192,21 @@
           <w:sz w:val="20"/>
           <w:szCs w:val="20"/>
         </w:rPr>
-        <w:t xml:space="preserve"> journey that you’re able to find solace and happiness.</w:t>
+        <w:t xml:space="preserve"> journey</w:t>
+      </w:r>
+      <w:r>
+        <w:rPr>
+          <w:sz w:val="20"/>
+          <w:szCs w:val="20"/>
+        </w:rPr>
+        <w:t xml:space="preserve">, </w:t>
+      </w:r>
+      <w:r>
+        <w:rPr>
+          <w:sz w:val="20"/>
+          <w:szCs w:val="20"/>
+        </w:rPr>
+        <w:t>you’re able to find solace and happiness.</w:t>
       </w:r>
       <w:r>
         <w:rPr>
@@ -14319,7 +14415,21 @@
           <w:sz w:val="20"/>
           <w:szCs w:val="20"/>
         </w:rPr>
-        <w:t xml:space="preserve"> this journey and</w:t>
+        <w:t xml:space="preserve"> this journey</w:t>
+      </w:r>
+      <w:r>
+        <w:rPr>
+          <w:sz w:val="20"/>
+          <w:szCs w:val="20"/>
+        </w:rPr>
+        <w:t>,</w:t>
+      </w:r>
+      <w:r>
+        <w:rPr>
+          <w:sz w:val="20"/>
+          <w:szCs w:val="20"/>
+        </w:rPr>
+        <w:t xml:space="preserve"> and</w:t>
       </w:r>
       <w:r>
         <w:rPr>
@@ -15215,28 +15325,21 @@
           <w:sz w:val="20"/>
           <w:szCs w:val="20"/>
         </w:rPr>
-        <w:t>e can measure the green light f</w:t>
-      </w:r>
-      <w:r>
-        <w:rPr>
-          <w:sz w:val="20"/>
-          <w:szCs w:val="20"/>
-        </w:rPr>
-        <w:t>or</w:t>
-      </w:r>
-      <w:r>
-        <w:rPr>
-          <w:sz w:val="20"/>
-          <w:szCs w:val="20"/>
-        </w:rPr>
-        <w:t xml:space="preserve"> cell</w:t>
-      </w:r>
-      <w:r>
-        <w:rPr>
-          <w:sz w:val="20"/>
-          <w:szCs w:val="20"/>
-        </w:rPr>
-        <w:t>s</w:t>
+        <w:t>e can measure the</w:t>
+      </w:r>
+      <w:r>
+        <w:rPr>
+          <w:sz w:val="20"/>
+          <w:szCs w:val="20"/>
+        </w:rPr>
+        <w:t xml:space="preserve"> cells’</w:t>
+      </w:r>
+      <w:r>
+        <w:rPr>
+          <w:sz w:val="20"/>
+          <w:szCs w:val="20"/>
+        </w:rPr>
+        <w:t xml:space="preserve"> green light</w:t>
       </w:r>
       <w:r>
         <w:rPr>
@@ -15383,7 +15486,21 @@
           <w:sz w:val="20"/>
           <w:szCs w:val="20"/>
         </w:rPr>
-        <w:t xml:space="preserve"> proteins and calculated how well </w:t>
+        <w:t xml:space="preserve"> proteins</w:t>
+      </w:r>
+      <w:r>
+        <w:rPr>
+          <w:sz w:val="20"/>
+          <w:szCs w:val="20"/>
+        </w:rPr>
+        <w:t>,</w:t>
+      </w:r>
+      <w:r>
+        <w:rPr>
+          <w:sz w:val="20"/>
+          <w:szCs w:val="20"/>
+        </w:rPr>
+        <w:t xml:space="preserve"> and calculated how well </w:t>
       </w:r>
       <w:r>
         <w:rPr>
@@ -17777,7 +17894,25 @@
           <w:sz w:val="20"/>
           <w:szCs w:val="20"/>
         </w:rPr>
-        <w:t>What do I love? Is there anything that I would be happy doing the rest of my life?</w:t>
+        <w:t>What do I love? Is there anything that I would be happy doing</w:t>
+      </w:r>
+      <w:r>
+        <w:rPr>
+          <w:i/>
+          <w:iCs/>
+          <w:sz w:val="20"/>
+          <w:szCs w:val="20"/>
+        </w:rPr>
+        <w:t xml:space="preserve"> for</w:t>
+      </w:r>
+      <w:r>
+        <w:rPr>
+          <w:i/>
+          <w:iCs/>
+          <w:sz w:val="20"/>
+          <w:szCs w:val="20"/>
+        </w:rPr>
+        <w:t xml:space="preserve"> the rest of my life?</w:t>
       </w:r>
       <w:r>
         <w:rPr>
@@ -18492,7 +18627,21 @@
           <w:sz w:val="20"/>
           <w:szCs w:val="20"/>
         </w:rPr>
-        <w:t xml:space="preserve">It feels like I’ve already given a lifetime worth of energy to this endeavor called PhD. My body is perpetually tired, </w:t>
+        <w:t>It feels like I’ve already given a lifetime</w:t>
+      </w:r>
+      <w:r>
+        <w:rPr>
+          <w:sz w:val="20"/>
+          <w:szCs w:val="20"/>
+        </w:rPr>
+        <w:t>’s</w:t>
+      </w:r>
+      <w:r>
+        <w:rPr>
+          <w:sz w:val="20"/>
+          <w:szCs w:val="20"/>
+        </w:rPr>
+        <w:t xml:space="preserve"> worth of energy to this endeavor called PhD. My body is perpetually tired, </w:t>
       </w:r>
       <w:r>
         <w:rPr>
@@ -18799,7 +18948,25 @@
           <w:sz w:val="20"/>
           <w:szCs w:val="20"/>
         </w:rPr>
-        <w:t xml:space="preserve"> made 2 weeks ago, feed my cat, eat SOMETHING, shower, brush my teeth.</w:t>
+        <w:t xml:space="preserve"> made 2 weeks ago, feed my cat, eat SOMETHING, shower</w:t>
+      </w:r>
+      <w:r>
+        <w:rPr>
+          <w:i/>
+          <w:iCs/>
+          <w:sz w:val="20"/>
+          <w:szCs w:val="20"/>
+        </w:rPr>
+        <w:t xml:space="preserve"> for the first time this week</w:t>
+      </w:r>
+      <w:r>
+        <w:rPr>
+          <w:i/>
+          <w:iCs/>
+          <w:sz w:val="20"/>
+          <w:szCs w:val="20"/>
+        </w:rPr>
+        <w:t>, brush my teeth.</w:t>
       </w:r>
     </w:p>
     <w:p>
@@ -18977,7 +19144,21 @@
           <w:sz w:val="20"/>
           <w:szCs w:val="20"/>
         </w:rPr>
-        <w:t xml:space="preserve"> days it’s hard to get out of bed, difficult to </w:t>
+        <w:t xml:space="preserve"> days</w:t>
+      </w:r>
+      <w:r>
+        <w:rPr>
+          <w:sz w:val="20"/>
+          <w:szCs w:val="20"/>
+        </w:rPr>
+        <w:t>,</w:t>
+      </w:r>
+      <w:r>
+        <w:rPr>
+          <w:sz w:val="20"/>
+          <w:szCs w:val="20"/>
+        </w:rPr>
+        <w:t xml:space="preserve"> it’s hard to get out of bed, difficult to </w:t>
       </w:r>
       <w:r>
         <w:rPr>
@@ -19474,7 +19655,21 @@
           <w:sz w:val="20"/>
           <w:szCs w:val="20"/>
         </w:rPr>
-        <w:t xml:space="preserve">now </w:t>
+        <w:t>now</w:t>
+      </w:r>
+      <w:r>
+        <w:rPr>
+          <w:sz w:val="20"/>
+          <w:szCs w:val="20"/>
+        </w:rPr>
+        <w:t>,</w:t>
+      </w:r>
+      <w:r>
+        <w:rPr>
+          <w:sz w:val="20"/>
+          <w:szCs w:val="20"/>
+        </w:rPr>
+        <w:t xml:space="preserve"> </w:t>
       </w:r>
       <w:r>
         <w:rPr>
@@ -19958,7 +20153,28 @@
           <w:sz w:val="20"/>
           <w:szCs w:val="20"/>
         </w:rPr>
-        <w:t xml:space="preserve"> lab w</w:t>
+        <w:t xml:space="preserve"> the</w:t>
+      </w:r>
+      <w:r>
+        <w:rPr>
+          <w:sz w:val="20"/>
+          <w:szCs w:val="20"/>
+        </w:rPr>
+        <w:t xml:space="preserve"> lab</w:t>
+      </w:r>
+      <w:r>
+        <w:rPr>
+          <w:sz w:val="20"/>
+          <w:szCs w:val="20"/>
+        </w:rPr>
+        <w:t>,</w:t>
+      </w:r>
+      <w:r>
+        <w:rPr>
+          <w:sz w:val="20"/>
+          <w:szCs w:val="20"/>
+        </w:rPr>
+        <w:t xml:space="preserve"> w</w:t>
       </w:r>
       <w:r>
         <w:rPr>
@@ -20944,6 +21160,26 @@
           <w:szCs w:val="20"/>
         </w:rPr>
         <w:t>2024</w:t>
+      </w:r>
+    </w:p>
+    <w:p>
+      <w:pPr>
+        <w:jc w:val="both"/>
+        <w:rPr>
+          <w:b/>
+          <w:bCs/>
+          <w:sz w:val="20"/>
+          <w:szCs w:val="20"/>
+        </w:rPr>
+      </w:pPr>
+      <w:r>
+        <w:rPr>
+          <w:b/>
+          <w:bCs/>
+          <w:sz w:val="20"/>
+          <w:szCs w:val="20"/>
+        </w:rPr>
+        <w:t>…add in more science here…</w:t>
       </w:r>
     </w:p>
     <w:p>
@@ -21949,6 +22185,7 @@
           <w:sz w:val="20"/>
           <w:szCs w:val="20"/>
         </w:rPr>
+        <w:lastRenderedPageBreak/>
         <w:t xml:space="preserve">If you could do it all over again, would you </w:t>
       </w:r>
       <w:r>
@@ -22001,7 +22238,6 @@
           <w:sz w:val="20"/>
           <w:szCs w:val="20"/>
         </w:rPr>
-        <w:lastRenderedPageBreak/>
         <w:t>And my answer is yes.</w:t>
       </w:r>
     </w:p>
@@ -22595,7 +22831,37 @@
           <w:sz w:val="20"/>
           <w:szCs w:val="20"/>
         </w:rPr>
-        <w:t>, WISL, and WISL staff for the opportunity to write and share my reflections on my PhD! I’m extremely grateful to</w:t>
+        <w:t>, WISL, and WISL staff</w:t>
+      </w:r>
+      <w:r>
+        <w:rPr>
+          <w:sz w:val="20"/>
+          <w:szCs w:val="20"/>
+        </w:rPr>
+        <w:t xml:space="preserve">, including Professor Bassam </w:t>
+      </w:r>
+      <w:proofErr w:type="spellStart"/>
+      <w:r>
+        <w:rPr>
+          <w:sz w:val="20"/>
+          <w:szCs w:val="20"/>
+        </w:rPr>
+        <w:t>Shakhashiri</w:t>
+      </w:r>
+      <w:proofErr w:type="spellEnd"/>
+      <w:r>
+        <w:rPr>
+          <w:sz w:val="20"/>
+          <w:szCs w:val="20"/>
+        </w:rPr>
+        <w:t>, Cayce Osborne, and Elizabeth Reynolds,</w:t>
+      </w:r>
+      <w:r>
+        <w:rPr>
+          <w:sz w:val="20"/>
+          <w:szCs w:val="20"/>
+        </w:rPr>
+        <w:t xml:space="preserve"> for the opportunity to write and share my reflections on my PhD! I’m extremely grateful to</w:t>
       </w:r>
       <w:r>
         <w:rPr>
@@ -22841,6 +23107,7 @@
           <w:sz w:val="20"/>
           <w:szCs w:val="20"/>
         </w:rPr>
+        <w:lastRenderedPageBreak/>
         <w:t xml:space="preserve">P.P.P.P.S. </w:t>
       </w:r>
       <w:r>
@@ -22874,7 +23141,6 @@
           <w:sz w:val="20"/>
           <w:szCs w:val="20"/>
         </w:rPr>
-        <w:lastRenderedPageBreak/>
         <w:t>Other parts to potentially add in!</w:t>
       </w:r>
     </w:p>
@@ -26723,6 +26989,16 @@
       <w:szCs w:val="20"/>
     </w:rPr>
   </w:style>
+  <w:style w:type="character" w:customStyle="1" w:styleId="cf01">
+    <w:name w:val="cf01"/>
+    <w:basedOn w:val="DefaultParagraphFont"/>
+    <w:rsid w:val="004D3D65"/>
+    <w:rPr>
+      <w:rFonts w:ascii="Segoe UI" w:hAnsi="Segoe UI" w:cs="Segoe UI" w:hint="default"/>
+      <w:sz w:val="18"/>
+      <w:szCs w:val="18"/>
+    </w:rPr>
+  </w:style>
 </w:styles>
 </file>
 
